--- a/REST_API.docx
+++ b/REST_API.docx
@@ -58,7 +58,7 @@
           <w:ilvl w:val="1"/>
           <w:numId w:val="1"/>
         </w:numPr>
-        <w:shd w:val="clear" w:color="auto" w:fill="FFFFFF"/>
+        <w:shd w:val="clear" w:color="auto" w:fill="92D050"/>
         <w:spacing w:before="100" w:beforeAutospacing="1" w:after="150" w:line="240" w:lineRule="auto"/>
         <w:rPr>
           <w:rFonts w:ascii="Arial" w:eastAsia="Times New Roman" w:hAnsi="Arial" w:cs="Arial"/>
@@ -95,7 +95,7 @@
           <w:ilvl w:val="1"/>
           <w:numId w:val="1"/>
         </w:numPr>
-        <w:shd w:val="clear" w:color="auto" w:fill="FFFFFF"/>
+        <w:shd w:val="clear" w:color="auto" w:fill="92D050"/>
         <w:spacing w:before="100" w:beforeAutospacing="1" w:after="150" w:line="240" w:lineRule="auto"/>
         <w:rPr>
           <w:rFonts w:ascii="Arial" w:eastAsia="Times New Roman" w:hAnsi="Arial" w:cs="Arial"/>
@@ -277,7 +277,7 @@
           <w:ilvl w:val="1"/>
           <w:numId w:val="1"/>
         </w:numPr>
-        <w:shd w:val="clear" w:color="auto" w:fill="FFFFFF"/>
+        <w:shd w:val="clear" w:color="auto" w:fill="92D050"/>
         <w:spacing w:before="100" w:beforeAutospacing="1" w:after="150" w:line="240" w:lineRule="auto"/>
         <w:rPr>
           <w:rFonts w:ascii="Arial" w:eastAsia="Times New Roman" w:hAnsi="Arial" w:cs="Arial"/>
@@ -469,7 +469,7 @@
           <w:ilvl w:val="1"/>
           <w:numId w:val="1"/>
         </w:numPr>
-        <w:shd w:val="clear" w:color="auto" w:fill="FFFFFF"/>
+        <w:shd w:val="clear" w:color="auto" w:fill="92D050"/>
         <w:spacing w:before="100" w:beforeAutospacing="1" w:after="150" w:line="240" w:lineRule="auto"/>
         <w:rPr>
           <w:rFonts w:ascii="Arial" w:eastAsia="Times New Roman" w:hAnsi="Arial" w:cs="Arial"/>
@@ -688,7 +688,7 @@
           <w:ilvl w:val="1"/>
           <w:numId w:val="1"/>
         </w:numPr>
-        <w:shd w:val="clear" w:color="auto" w:fill="FFFFFF"/>
+        <w:shd w:val="clear" w:color="auto" w:fill="92D050"/>
         <w:spacing w:before="100" w:beforeAutospacing="1" w:after="150" w:line="240" w:lineRule="auto"/>
         <w:rPr>
           <w:rFonts w:ascii="Arial" w:eastAsia="Times New Roman" w:hAnsi="Arial" w:cs="Arial"/>
@@ -907,7 +907,7 @@
           <w:ilvl w:val="1"/>
           <w:numId w:val="1"/>
         </w:numPr>
-        <w:shd w:val="clear" w:color="auto" w:fill="FFFFFF"/>
+        <w:shd w:val="clear" w:color="auto" w:fill="92D050"/>
         <w:spacing w:before="100" w:beforeAutospacing="1" w:after="150" w:line="240" w:lineRule="auto"/>
         <w:rPr>
           <w:rFonts w:ascii="Arial" w:eastAsia="Times New Roman" w:hAnsi="Arial" w:cs="Arial"/>
@@ -1133,7 +1133,7 @@
           <w:ilvl w:val="1"/>
           <w:numId w:val="1"/>
         </w:numPr>
-        <w:shd w:val="clear" w:color="auto" w:fill="FFFFFF"/>
+        <w:shd w:val="clear" w:color="auto" w:fill="92D050"/>
         <w:spacing w:before="100" w:beforeAutospacing="1" w:after="150" w:line="240" w:lineRule="auto"/>
         <w:rPr>
           <w:rFonts w:ascii="Arial" w:eastAsia="Times New Roman" w:hAnsi="Arial" w:cs="Arial"/>
@@ -1794,7 +1794,7 @@
           <w:ilvl w:val="1"/>
           <w:numId w:val="2"/>
         </w:numPr>
-        <w:shd w:val="clear" w:color="auto" w:fill="FFFFFF"/>
+        <w:shd w:val="clear" w:color="auto" w:fill="92D050"/>
         <w:spacing w:before="100" w:beforeAutospacing="1" w:after="150" w:line="240" w:lineRule="auto"/>
         <w:rPr>
           <w:rFonts w:ascii="Arial" w:eastAsia="Times New Roman" w:hAnsi="Arial" w:cs="Arial"/>
@@ -1831,7 +1831,7 @@
           <w:ilvl w:val="1"/>
           <w:numId w:val="2"/>
         </w:numPr>
-        <w:shd w:val="clear" w:color="auto" w:fill="FFFFFF"/>
+        <w:shd w:val="clear" w:color="auto" w:fill="92D050"/>
         <w:spacing w:before="100" w:beforeAutospacing="1" w:after="150" w:line="240" w:lineRule="auto"/>
         <w:rPr>
           <w:rFonts w:ascii="Arial" w:eastAsia="Times New Roman" w:hAnsi="Arial" w:cs="Arial"/>
@@ -2013,7 +2013,7 @@
           <w:ilvl w:val="1"/>
           <w:numId w:val="2"/>
         </w:numPr>
-        <w:shd w:val="clear" w:color="auto" w:fill="FFFFFF"/>
+        <w:shd w:val="clear" w:color="auto" w:fill="92D050"/>
         <w:spacing w:before="100" w:beforeAutospacing="1" w:after="150" w:line="240" w:lineRule="auto"/>
         <w:rPr>
           <w:rFonts w:ascii="Arial" w:eastAsia="Times New Roman" w:hAnsi="Arial" w:cs="Arial"/>
@@ -2259,7 +2259,7 @@
           <w:ilvl w:val="1"/>
           <w:numId w:val="2"/>
         </w:numPr>
-        <w:shd w:val="clear" w:color="auto" w:fill="FFFFFF"/>
+        <w:shd w:val="clear" w:color="auto" w:fill="92D050"/>
         <w:spacing w:before="100" w:beforeAutospacing="1" w:after="150" w:line="240" w:lineRule="auto"/>
         <w:rPr>
           <w:rFonts w:ascii="Arial" w:eastAsia="Times New Roman" w:hAnsi="Arial" w:cs="Arial"/>

--- a/REST_API.docx
+++ b/REST_API.docx
@@ -139,15 +139,17 @@
           <w:color w:val="1F1F1F"/>
           <w:sz w:val="24"/>
           <w:szCs w:val="24"/>
-          <w:lang w:val="en-GB" w:eastAsia="de-AT"/>
-        </w:rPr>
-      </w:pPr>
-      <w:r>
-        <w:rPr>
-          <w:rFonts w:ascii="Courier New" w:eastAsia="Times New Roman" w:hAnsi="Courier New" w:cs="Courier New"/>
-          <w:color w:val="1F1F1F"/>
-          <w:sz w:val="20"/>
-          <w:szCs w:val="20"/>
+          <w:highlight w:val="green"/>
+          <w:lang w:val="en-GB" w:eastAsia="de-AT"/>
+        </w:rPr>
+      </w:pPr>
+      <w:r>
+        <w:rPr>
+          <w:rFonts w:ascii="Courier New" w:eastAsia="Times New Roman" w:hAnsi="Courier New" w:cs="Courier New"/>
+          <w:color w:val="1F1F1F"/>
+          <w:sz w:val="20"/>
+          <w:szCs w:val="20"/>
+          <w:highlight w:val="green"/>
           <w:lang w:val="en-GB" w:eastAsia="de-AT"/>
         </w:rPr>
         <w:t>PUT /stations/{</w:t>
@@ -159,6 +161,7 @@
           <w:color w:val="1F1F1F"/>
           <w:sz w:val="20"/>
           <w:szCs w:val="20"/>
+          <w:highlight w:val="green"/>
           <w:lang w:val="en-GB" w:eastAsia="de-AT"/>
         </w:rPr>
         <w:t>stationId</w:t>
@@ -170,6 +173,7 @@
           <w:color w:val="1F1F1F"/>
           <w:sz w:val="20"/>
           <w:szCs w:val="20"/>
+          <w:highlight w:val="green"/>
           <w:lang w:val="en-GB" w:eastAsia="de-AT"/>
         </w:rPr>
         <w:t>}</w:t>
@@ -180,6 +184,7 @@
           <w:color w:val="1F1F1F"/>
           <w:sz w:val="24"/>
           <w:szCs w:val="24"/>
+          <w:highlight w:val="green"/>
           <w:lang w:val="en-GB" w:eastAsia="de-AT"/>
         </w:rPr>
         <w:t>: Update an existing station.</w:t>
@@ -198,15 +203,17 @@
           <w:color w:val="1F1F1F"/>
           <w:sz w:val="24"/>
           <w:szCs w:val="24"/>
-          <w:lang w:val="en-GB" w:eastAsia="de-AT"/>
-        </w:rPr>
-      </w:pPr>
-      <w:r>
-        <w:rPr>
-          <w:rFonts w:ascii="Courier New" w:eastAsia="Times New Roman" w:hAnsi="Courier New" w:cs="Courier New"/>
-          <w:color w:val="1F1F1F"/>
-          <w:sz w:val="20"/>
-          <w:szCs w:val="20"/>
+          <w:highlight w:val="green"/>
+          <w:lang w:val="en-GB" w:eastAsia="de-AT"/>
+        </w:rPr>
+      </w:pPr>
+      <w:r>
+        <w:rPr>
+          <w:rFonts w:ascii="Courier New" w:eastAsia="Times New Roman" w:hAnsi="Courier New" w:cs="Courier New"/>
+          <w:color w:val="1F1F1F"/>
+          <w:sz w:val="20"/>
+          <w:szCs w:val="20"/>
+          <w:highlight w:val="green"/>
           <w:lang w:val="en-GB" w:eastAsia="de-AT"/>
         </w:rPr>
         <w:t>DELETE /stations/{</w:t>
@@ -218,6 +225,7 @@
           <w:color w:val="1F1F1F"/>
           <w:sz w:val="20"/>
           <w:szCs w:val="20"/>
+          <w:highlight w:val="green"/>
           <w:lang w:val="en-GB" w:eastAsia="de-AT"/>
         </w:rPr>
         <w:t>stationId</w:t>
@@ -229,6 +237,7 @@
           <w:color w:val="1F1F1F"/>
           <w:sz w:val="20"/>
           <w:szCs w:val="20"/>
+          <w:highlight w:val="green"/>
           <w:lang w:val="en-GB" w:eastAsia="de-AT"/>
         </w:rPr>
         <w:t>}</w:t>
@@ -239,6 +248,7 @@
           <w:color w:val="1F1F1F"/>
           <w:sz w:val="24"/>
           <w:szCs w:val="24"/>
+          <w:highlight w:val="green"/>
           <w:lang w:val="en-GB" w:eastAsia="de-AT"/>
         </w:rPr>
         <w:t>: Delete a station.</w:t>
@@ -321,15 +331,17 @@
           <w:color w:val="1F1F1F"/>
           <w:sz w:val="24"/>
           <w:szCs w:val="24"/>
-          <w:lang w:val="en-GB" w:eastAsia="de-AT"/>
-        </w:rPr>
-      </w:pPr>
-      <w:r>
-        <w:rPr>
-          <w:rFonts w:ascii="Courier New" w:eastAsia="Times New Roman" w:hAnsi="Courier New" w:cs="Courier New"/>
-          <w:color w:val="1F1F1F"/>
-          <w:sz w:val="20"/>
-          <w:szCs w:val="20"/>
+          <w:highlight w:val="green"/>
+          <w:lang w:val="en-GB" w:eastAsia="de-AT"/>
+        </w:rPr>
+      </w:pPr>
+      <w:r>
+        <w:rPr>
+          <w:rFonts w:ascii="Courier New" w:eastAsia="Times New Roman" w:hAnsi="Courier New" w:cs="Courier New"/>
+          <w:color w:val="1F1F1F"/>
+          <w:sz w:val="20"/>
+          <w:szCs w:val="20"/>
+          <w:highlight w:val="green"/>
           <w:lang w:val="en-GB" w:eastAsia="de-AT"/>
         </w:rPr>
         <w:t>POST /categories</w:t>
@@ -340,6 +352,7 @@
           <w:color w:val="1F1F1F"/>
           <w:sz w:val="24"/>
           <w:szCs w:val="24"/>
+          <w:highlight w:val="green"/>
           <w:lang w:val="en-GB" w:eastAsia="de-AT"/>
         </w:rPr>
         <w:t>: Create a new category.</w:t>
@@ -358,15 +371,17 @@
           <w:color w:val="1F1F1F"/>
           <w:sz w:val="24"/>
           <w:szCs w:val="24"/>
-          <w:lang w:val="en-GB" w:eastAsia="de-AT"/>
-        </w:rPr>
-      </w:pPr>
-      <w:r>
-        <w:rPr>
-          <w:rFonts w:ascii="Courier New" w:eastAsia="Times New Roman" w:hAnsi="Courier New" w:cs="Courier New"/>
-          <w:color w:val="1F1F1F"/>
-          <w:sz w:val="20"/>
-          <w:szCs w:val="20"/>
+          <w:highlight w:val="green"/>
+          <w:lang w:val="en-GB" w:eastAsia="de-AT"/>
+        </w:rPr>
+      </w:pPr>
+      <w:r>
+        <w:rPr>
+          <w:rFonts w:ascii="Courier New" w:eastAsia="Times New Roman" w:hAnsi="Courier New" w:cs="Courier New"/>
+          <w:color w:val="1F1F1F"/>
+          <w:sz w:val="20"/>
+          <w:szCs w:val="20"/>
+          <w:highlight w:val="green"/>
           <w:lang w:val="en-GB" w:eastAsia="de-AT"/>
         </w:rPr>
         <w:t>PUT /categories/{</w:t>
@@ -378,6 +393,7 @@
           <w:color w:val="1F1F1F"/>
           <w:sz w:val="20"/>
           <w:szCs w:val="20"/>
+          <w:highlight w:val="green"/>
           <w:lang w:val="en-GB" w:eastAsia="de-AT"/>
         </w:rPr>
         <w:t>categoryId</w:t>
@@ -389,6 +405,7 @@
           <w:color w:val="1F1F1F"/>
           <w:sz w:val="20"/>
           <w:szCs w:val="20"/>
+          <w:highlight w:val="green"/>
           <w:lang w:val="en-GB" w:eastAsia="de-AT"/>
         </w:rPr>
         <w:t>}</w:t>
@@ -399,6 +416,7 @@
           <w:color w:val="1F1F1F"/>
           <w:sz w:val="24"/>
           <w:szCs w:val="24"/>
+          <w:highlight w:val="green"/>
           <w:lang w:val="en-GB" w:eastAsia="de-AT"/>
         </w:rPr>
         <w:t>: Update an existing category.</w:t>
@@ -417,15 +435,17 @@
           <w:color w:val="1F1F1F"/>
           <w:sz w:val="24"/>
           <w:szCs w:val="24"/>
-          <w:lang w:val="en-GB" w:eastAsia="de-AT"/>
-        </w:rPr>
-      </w:pPr>
-      <w:r>
-        <w:rPr>
-          <w:rFonts w:ascii="Courier New" w:eastAsia="Times New Roman" w:hAnsi="Courier New" w:cs="Courier New"/>
-          <w:color w:val="1F1F1F"/>
-          <w:sz w:val="20"/>
-          <w:szCs w:val="20"/>
+          <w:highlight w:val="green"/>
+          <w:lang w:val="en-GB" w:eastAsia="de-AT"/>
+        </w:rPr>
+      </w:pPr>
+      <w:r>
+        <w:rPr>
+          <w:rFonts w:ascii="Courier New" w:eastAsia="Times New Roman" w:hAnsi="Courier New" w:cs="Courier New"/>
+          <w:color w:val="1F1F1F"/>
+          <w:sz w:val="20"/>
+          <w:szCs w:val="20"/>
+          <w:highlight w:val="green"/>
           <w:lang w:val="en-GB" w:eastAsia="de-AT"/>
         </w:rPr>
         <w:t>DELETE /categories/{</w:t>
@@ -437,6 +457,7 @@
           <w:color w:val="1F1F1F"/>
           <w:sz w:val="20"/>
           <w:szCs w:val="20"/>
+          <w:highlight w:val="green"/>
           <w:lang w:val="en-GB" w:eastAsia="de-AT"/>
         </w:rPr>
         <w:t>categoryId</w:t>
@@ -448,6 +469,7 @@
           <w:color w:val="1F1F1F"/>
           <w:sz w:val="20"/>
           <w:szCs w:val="20"/>
+          <w:highlight w:val="green"/>
           <w:lang w:val="en-GB" w:eastAsia="de-AT"/>
         </w:rPr>
         <w:t>}</w:t>
@@ -458,6 +480,7 @@
           <w:color w:val="1F1F1F"/>
           <w:sz w:val="24"/>
           <w:szCs w:val="24"/>
+          <w:highlight w:val="green"/>
           <w:lang w:val="en-GB" w:eastAsia="de-AT"/>
         </w:rPr>
         <w:t>: Delete a category.</w:t>
@@ -1420,15 +1443,17 @@
           <w:color w:val="1F1F1F"/>
           <w:sz w:val="24"/>
           <w:szCs w:val="24"/>
-          <w:lang w:val="en-GB" w:eastAsia="de-AT"/>
-        </w:rPr>
-      </w:pPr>
-      <w:r>
-        <w:rPr>
-          <w:rFonts w:ascii="Courier New" w:eastAsia="Times New Roman" w:hAnsi="Courier New" w:cs="Courier New"/>
-          <w:color w:val="1F1F1F"/>
-          <w:sz w:val="20"/>
-          <w:szCs w:val="20"/>
+          <w:highlight w:val="green"/>
+          <w:lang w:val="en-GB" w:eastAsia="de-AT"/>
+        </w:rPr>
+      </w:pPr>
+      <w:r>
+        <w:rPr>
+          <w:rFonts w:ascii="Courier New" w:eastAsia="Times New Roman" w:hAnsi="Courier New" w:cs="Courier New"/>
+          <w:color w:val="1F1F1F"/>
+          <w:sz w:val="20"/>
+          <w:szCs w:val="20"/>
+          <w:highlight w:val="green"/>
           <w:lang w:val="en-GB" w:eastAsia="de-AT"/>
         </w:rPr>
         <w:t>GET /users/{</w:t>
@@ -1440,6 +1465,7 @@
           <w:color w:val="1F1F1F"/>
           <w:sz w:val="20"/>
           <w:szCs w:val="20"/>
+          <w:highlight w:val="green"/>
           <w:lang w:val="en-GB" w:eastAsia="de-AT"/>
         </w:rPr>
         <w:t>userId</w:t>
@@ -1451,6 +1477,7 @@
           <w:color w:val="1F1F1F"/>
           <w:sz w:val="20"/>
           <w:szCs w:val="20"/>
+          <w:highlight w:val="green"/>
           <w:lang w:val="en-GB" w:eastAsia="de-AT"/>
         </w:rPr>
         <w:t>}</w:t>
@@ -1461,6 +1488,7 @@
           <w:color w:val="1F1F1F"/>
           <w:sz w:val="24"/>
           <w:szCs w:val="24"/>
+          <w:highlight w:val="green"/>
           <w:lang w:val="en-GB" w:eastAsia="de-AT"/>
         </w:rPr>
         <w:t>: Get information about a specific user.</w:t>
@@ -2575,9 +2603,9 @@
       <w:lvlJc w:val="left"/>
       <w:pPr>
         <w:tabs>
-          <w:tab w:val="num" w:pos="1440"/>
+          <w:tab w:val="num" w:pos="1211"/>
         </w:tabs>
-        <w:ind w:left="1440" w:hanging="360"/>
+        <w:ind w:left="1211" w:hanging="360"/>
       </w:pPr>
       <w:rPr>
         <w:rFonts w:ascii="Courier New" w:hAnsi="Courier New" w:hint="default"/>

--- a/REST_API.docx
+++ b/REST_API.docx
@@ -536,15 +536,17 @@
           <w:color w:val="1F1F1F"/>
           <w:sz w:val="24"/>
           <w:szCs w:val="24"/>
-          <w:lang w:val="en-GB" w:eastAsia="de-AT"/>
-        </w:rPr>
-      </w:pPr>
-      <w:r>
-        <w:rPr>
-          <w:rFonts w:ascii="Courier New" w:eastAsia="Times New Roman" w:hAnsi="Courier New" w:cs="Courier New"/>
-          <w:color w:val="1F1F1F"/>
-          <w:sz w:val="20"/>
-          <w:szCs w:val="20"/>
+          <w:highlight w:val="green"/>
+          <w:lang w:val="en-GB" w:eastAsia="de-AT"/>
+        </w:rPr>
+      </w:pPr>
+      <w:r>
+        <w:rPr>
+          <w:rFonts w:ascii="Courier New" w:eastAsia="Times New Roman" w:hAnsi="Courier New" w:cs="Courier New"/>
+          <w:color w:val="1F1F1F"/>
+          <w:sz w:val="20"/>
+          <w:szCs w:val="20"/>
+          <w:highlight w:val="green"/>
           <w:lang w:val="en-GB" w:eastAsia="de-AT"/>
         </w:rPr>
         <w:t>POST /models</w:t>
@@ -555,6 +557,7 @@
           <w:color w:val="1F1F1F"/>
           <w:sz w:val="24"/>
           <w:szCs w:val="24"/>
+          <w:highlight w:val="green"/>
           <w:lang w:val="en-GB" w:eastAsia="de-AT"/>
         </w:rPr>
         <w:t>: Create a new model.</w:t>
@@ -573,15 +576,17 @@
           <w:color w:val="1F1F1F"/>
           <w:sz w:val="24"/>
           <w:szCs w:val="24"/>
-          <w:lang w:val="en-GB" w:eastAsia="de-AT"/>
-        </w:rPr>
-      </w:pPr>
-      <w:r>
-        <w:rPr>
-          <w:rFonts w:ascii="Courier New" w:eastAsia="Times New Roman" w:hAnsi="Courier New" w:cs="Courier New"/>
-          <w:color w:val="1F1F1F"/>
-          <w:sz w:val="20"/>
-          <w:szCs w:val="20"/>
+          <w:highlight w:val="green"/>
+          <w:lang w:val="en-GB" w:eastAsia="de-AT"/>
+        </w:rPr>
+      </w:pPr>
+      <w:r>
+        <w:rPr>
+          <w:rFonts w:ascii="Courier New" w:eastAsia="Times New Roman" w:hAnsi="Courier New" w:cs="Courier New"/>
+          <w:color w:val="1F1F1F"/>
+          <w:sz w:val="20"/>
+          <w:szCs w:val="20"/>
+          <w:highlight w:val="green"/>
           <w:lang w:val="en-GB" w:eastAsia="de-AT"/>
         </w:rPr>
         <w:t>PUT /models/{</w:t>
@@ -593,6 +598,7 @@
           <w:color w:val="1F1F1F"/>
           <w:sz w:val="20"/>
           <w:szCs w:val="20"/>
+          <w:highlight w:val="green"/>
           <w:lang w:val="en-GB" w:eastAsia="de-AT"/>
         </w:rPr>
         <w:t>modelId</w:t>
@@ -604,6 +610,7 @@
           <w:color w:val="1F1F1F"/>
           <w:sz w:val="20"/>
           <w:szCs w:val="20"/>
+          <w:highlight w:val="green"/>
           <w:lang w:val="en-GB" w:eastAsia="de-AT"/>
         </w:rPr>
         <w:t>}</w:t>
@@ -614,6 +621,7 @@
           <w:color w:val="1F1F1F"/>
           <w:sz w:val="24"/>
           <w:szCs w:val="24"/>
+          <w:highlight w:val="green"/>
           <w:lang w:val="en-GB" w:eastAsia="de-AT"/>
         </w:rPr>
         <w:t>: Update an existing model.</w:t>
@@ -632,15 +640,17 @@
           <w:color w:val="1F1F1F"/>
           <w:sz w:val="24"/>
           <w:szCs w:val="24"/>
-          <w:lang w:val="en-GB" w:eastAsia="de-AT"/>
-        </w:rPr>
-      </w:pPr>
-      <w:r>
-        <w:rPr>
-          <w:rFonts w:ascii="Courier New" w:eastAsia="Times New Roman" w:hAnsi="Courier New" w:cs="Courier New"/>
-          <w:color w:val="1F1F1F"/>
-          <w:sz w:val="20"/>
-          <w:szCs w:val="20"/>
+          <w:highlight w:val="green"/>
+          <w:lang w:val="en-GB" w:eastAsia="de-AT"/>
+        </w:rPr>
+      </w:pPr>
+      <w:r>
+        <w:rPr>
+          <w:rFonts w:ascii="Courier New" w:eastAsia="Times New Roman" w:hAnsi="Courier New" w:cs="Courier New"/>
+          <w:color w:val="1F1F1F"/>
+          <w:sz w:val="20"/>
+          <w:szCs w:val="20"/>
+          <w:highlight w:val="green"/>
           <w:lang w:val="en-GB" w:eastAsia="de-AT"/>
         </w:rPr>
         <w:t>DELETE /models/{</w:t>
@@ -652,6 +662,7 @@
           <w:color w:val="1F1F1F"/>
           <w:sz w:val="20"/>
           <w:szCs w:val="20"/>
+          <w:highlight w:val="green"/>
           <w:lang w:val="en-GB" w:eastAsia="de-AT"/>
         </w:rPr>
         <w:t>modelId</w:t>
@@ -663,6 +674,7 @@
           <w:color w:val="1F1F1F"/>
           <w:sz w:val="20"/>
           <w:szCs w:val="20"/>
+          <w:highlight w:val="green"/>
           <w:lang w:val="en-GB" w:eastAsia="de-AT"/>
         </w:rPr>
         <w:t>}</w:t>
@@ -673,6 +685,7 @@
           <w:color w:val="1F1F1F"/>
           <w:sz w:val="24"/>
           <w:szCs w:val="24"/>
+          <w:highlight w:val="green"/>
           <w:lang w:val="en-GB" w:eastAsia="de-AT"/>
         </w:rPr>
         <w:t>: Delete a model.</w:t>
@@ -755,15 +768,17 @@
           <w:color w:val="1F1F1F"/>
           <w:sz w:val="24"/>
           <w:szCs w:val="24"/>
-          <w:lang w:val="en-GB" w:eastAsia="de-AT"/>
-        </w:rPr>
-      </w:pPr>
-      <w:r>
-        <w:rPr>
-          <w:rFonts w:ascii="Courier New" w:eastAsia="Times New Roman" w:hAnsi="Courier New" w:cs="Courier New"/>
-          <w:color w:val="1F1F1F"/>
-          <w:sz w:val="20"/>
-          <w:szCs w:val="20"/>
+          <w:highlight w:val="green"/>
+          <w:lang w:val="en-GB" w:eastAsia="de-AT"/>
+        </w:rPr>
+      </w:pPr>
+      <w:r>
+        <w:rPr>
+          <w:rFonts w:ascii="Courier New" w:eastAsia="Times New Roman" w:hAnsi="Courier New" w:cs="Courier New"/>
+          <w:color w:val="1F1F1F"/>
+          <w:sz w:val="20"/>
+          <w:szCs w:val="20"/>
+          <w:highlight w:val="green"/>
           <w:lang w:val="en-GB" w:eastAsia="de-AT"/>
         </w:rPr>
         <w:t>POST /bikes</w:t>
@@ -774,6 +789,7 @@
           <w:color w:val="1F1F1F"/>
           <w:sz w:val="24"/>
           <w:szCs w:val="24"/>
+          <w:highlight w:val="green"/>
           <w:lang w:val="en-GB" w:eastAsia="de-AT"/>
         </w:rPr>
         <w:t>: Create a new bike.</w:t>
@@ -792,15 +808,17 @@
           <w:color w:val="1F1F1F"/>
           <w:sz w:val="24"/>
           <w:szCs w:val="24"/>
-          <w:lang w:val="en-GB" w:eastAsia="de-AT"/>
-        </w:rPr>
-      </w:pPr>
-      <w:r>
-        <w:rPr>
-          <w:rFonts w:ascii="Courier New" w:eastAsia="Times New Roman" w:hAnsi="Courier New" w:cs="Courier New"/>
-          <w:color w:val="1F1F1F"/>
-          <w:sz w:val="20"/>
-          <w:szCs w:val="20"/>
+          <w:highlight w:val="green"/>
+          <w:lang w:val="en-GB" w:eastAsia="de-AT"/>
+        </w:rPr>
+      </w:pPr>
+      <w:r>
+        <w:rPr>
+          <w:rFonts w:ascii="Courier New" w:eastAsia="Times New Roman" w:hAnsi="Courier New" w:cs="Courier New"/>
+          <w:color w:val="1F1F1F"/>
+          <w:sz w:val="20"/>
+          <w:szCs w:val="20"/>
+          <w:highlight w:val="green"/>
           <w:lang w:val="en-GB" w:eastAsia="de-AT"/>
         </w:rPr>
         <w:t>PUT /bikes/{</w:t>
@@ -812,6 +830,7 @@
           <w:color w:val="1F1F1F"/>
           <w:sz w:val="20"/>
           <w:szCs w:val="20"/>
+          <w:highlight w:val="green"/>
           <w:lang w:val="en-GB" w:eastAsia="de-AT"/>
         </w:rPr>
         <w:t>bikeId</w:t>
@@ -823,6 +842,7 @@
           <w:color w:val="1F1F1F"/>
           <w:sz w:val="20"/>
           <w:szCs w:val="20"/>
+          <w:highlight w:val="green"/>
           <w:lang w:val="en-GB" w:eastAsia="de-AT"/>
         </w:rPr>
         <w:t>}</w:t>
@@ -833,6 +853,7 @@
           <w:color w:val="1F1F1F"/>
           <w:sz w:val="24"/>
           <w:szCs w:val="24"/>
+          <w:highlight w:val="green"/>
           <w:lang w:val="en-GB" w:eastAsia="de-AT"/>
         </w:rPr>
         <w:t>: Update an existing bike.</w:t>
@@ -851,15 +872,17 @@
           <w:color w:val="1F1F1F"/>
           <w:sz w:val="24"/>
           <w:szCs w:val="24"/>
-          <w:lang w:val="en-GB" w:eastAsia="de-AT"/>
-        </w:rPr>
-      </w:pPr>
-      <w:r>
-        <w:rPr>
-          <w:rFonts w:ascii="Courier New" w:eastAsia="Times New Roman" w:hAnsi="Courier New" w:cs="Courier New"/>
-          <w:color w:val="1F1F1F"/>
-          <w:sz w:val="20"/>
-          <w:szCs w:val="20"/>
+          <w:highlight w:val="green"/>
+          <w:lang w:val="en-GB" w:eastAsia="de-AT"/>
+        </w:rPr>
+      </w:pPr>
+      <w:r>
+        <w:rPr>
+          <w:rFonts w:ascii="Courier New" w:eastAsia="Times New Roman" w:hAnsi="Courier New" w:cs="Courier New"/>
+          <w:color w:val="1F1F1F"/>
+          <w:sz w:val="20"/>
+          <w:szCs w:val="20"/>
+          <w:highlight w:val="green"/>
           <w:lang w:val="en-GB" w:eastAsia="de-AT"/>
         </w:rPr>
         <w:t>DELETE /bikes/{</w:t>
@@ -871,6 +894,7 @@
           <w:color w:val="1F1F1F"/>
           <w:sz w:val="20"/>
           <w:szCs w:val="20"/>
+          <w:highlight w:val="green"/>
           <w:lang w:val="en-GB" w:eastAsia="de-AT"/>
         </w:rPr>
         <w:t>bikeId</w:t>
@@ -882,6 +906,7 @@
           <w:color w:val="1F1F1F"/>
           <w:sz w:val="20"/>
           <w:szCs w:val="20"/>
+          <w:highlight w:val="green"/>
           <w:lang w:val="en-GB" w:eastAsia="de-AT"/>
         </w:rPr>
         <w:t>}</w:t>
@@ -892,6 +917,7 @@
           <w:color w:val="1F1F1F"/>
           <w:sz w:val="24"/>
           <w:szCs w:val="24"/>
+          <w:highlight w:val="green"/>
           <w:lang w:val="en-GB" w:eastAsia="de-AT"/>
         </w:rPr>
         <w:t>: Delete a bike.</w:t>

--- a/REST_API.docx
+++ b/REST_API.docx
@@ -132,24 +132,22 @@
           <w:ilvl w:val="1"/>
           <w:numId w:val="1"/>
         </w:numPr>
-        <w:shd w:val="clear" w:color="auto" w:fill="FFFFFF"/>
-        <w:spacing w:before="100" w:beforeAutospacing="1" w:after="150" w:line="240" w:lineRule="auto"/>
-        <w:rPr>
-          <w:rFonts w:ascii="Arial" w:eastAsia="Times New Roman" w:hAnsi="Arial" w:cs="Arial"/>
-          <w:color w:val="1F1F1F"/>
-          <w:sz w:val="24"/>
-          <w:szCs w:val="24"/>
-          <w:highlight w:val="green"/>
-          <w:lang w:val="en-GB" w:eastAsia="de-AT"/>
-        </w:rPr>
-      </w:pPr>
-      <w:r>
-        <w:rPr>
-          <w:rFonts w:ascii="Courier New" w:eastAsia="Times New Roman" w:hAnsi="Courier New" w:cs="Courier New"/>
-          <w:color w:val="1F1F1F"/>
-          <w:sz w:val="20"/>
-          <w:szCs w:val="20"/>
-          <w:highlight w:val="green"/>
+        <w:shd w:val="clear" w:color="auto" w:fill="92D050"/>
+        <w:spacing w:before="100" w:beforeAutospacing="1" w:after="150" w:line="240" w:lineRule="auto"/>
+        <w:rPr>
+          <w:rFonts w:ascii="Arial" w:eastAsia="Times New Roman" w:hAnsi="Arial" w:cs="Arial"/>
+          <w:color w:val="1F1F1F"/>
+          <w:sz w:val="24"/>
+          <w:szCs w:val="24"/>
+          <w:lang w:val="en-GB" w:eastAsia="de-AT"/>
+        </w:rPr>
+      </w:pPr>
+      <w:r>
+        <w:rPr>
+          <w:rFonts w:ascii="Courier New" w:eastAsia="Times New Roman" w:hAnsi="Courier New" w:cs="Courier New"/>
+          <w:color w:val="1F1F1F"/>
+          <w:sz w:val="20"/>
+          <w:szCs w:val="20"/>
           <w:lang w:val="en-GB" w:eastAsia="de-AT"/>
         </w:rPr>
         <w:t>PUT /stations/{</w:t>
@@ -161,7 +159,6 @@
           <w:color w:val="1F1F1F"/>
           <w:sz w:val="20"/>
           <w:szCs w:val="20"/>
-          <w:highlight w:val="green"/>
           <w:lang w:val="en-GB" w:eastAsia="de-AT"/>
         </w:rPr>
         <w:t>stationId</w:t>
@@ -173,7 +170,6 @@
           <w:color w:val="1F1F1F"/>
           <w:sz w:val="20"/>
           <w:szCs w:val="20"/>
-          <w:highlight w:val="green"/>
           <w:lang w:val="en-GB" w:eastAsia="de-AT"/>
         </w:rPr>
         <w:t>}</w:t>
@@ -184,7 +180,6 @@
           <w:color w:val="1F1F1F"/>
           <w:sz w:val="24"/>
           <w:szCs w:val="24"/>
-          <w:highlight w:val="green"/>
           <w:lang w:val="en-GB" w:eastAsia="de-AT"/>
         </w:rPr>
         <w:t>: Update an existing station.</w:t>
@@ -196,24 +191,22 @@
           <w:ilvl w:val="1"/>
           <w:numId w:val="1"/>
         </w:numPr>
-        <w:shd w:val="clear" w:color="auto" w:fill="FFFFFF"/>
-        <w:spacing w:before="100" w:beforeAutospacing="1" w:after="150" w:line="240" w:lineRule="auto"/>
-        <w:rPr>
-          <w:rFonts w:ascii="Arial" w:eastAsia="Times New Roman" w:hAnsi="Arial" w:cs="Arial"/>
-          <w:color w:val="1F1F1F"/>
-          <w:sz w:val="24"/>
-          <w:szCs w:val="24"/>
-          <w:highlight w:val="green"/>
-          <w:lang w:val="en-GB" w:eastAsia="de-AT"/>
-        </w:rPr>
-      </w:pPr>
-      <w:r>
-        <w:rPr>
-          <w:rFonts w:ascii="Courier New" w:eastAsia="Times New Roman" w:hAnsi="Courier New" w:cs="Courier New"/>
-          <w:color w:val="1F1F1F"/>
-          <w:sz w:val="20"/>
-          <w:szCs w:val="20"/>
-          <w:highlight w:val="green"/>
+        <w:shd w:val="clear" w:color="auto" w:fill="92D050"/>
+        <w:spacing w:before="100" w:beforeAutospacing="1" w:after="150" w:line="240" w:lineRule="auto"/>
+        <w:rPr>
+          <w:rFonts w:ascii="Arial" w:eastAsia="Times New Roman" w:hAnsi="Arial" w:cs="Arial"/>
+          <w:color w:val="1F1F1F"/>
+          <w:sz w:val="24"/>
+          <w:szCs w:val="24"/>
+          <w:lang w:val="en-GB" w:eastAsia="de-AT"/>
+        </w:rPr>
+      </w:pPr>
+      <w:r>
+        <w:rPr>
+          <w:rFonts w:ascii="Courier New" w:eastAsia="Times New Roman" w:hAnsi="Courier New" w:cs="Courier New"/>
+          <w:color w:val="1F1F1F"/>
+          <w:sz w:val="20"/>
+          <w:szCs w:val="20"/>
           <w:lang w:val="en-GB" w:eastAsia="de-AT"/>
         </w:rPr>
         <w:t>DELETE /stations/{</w:t>
@@ -225,7 +218,6 @@
           <w:color w:val="1F1F1F"/>
           <w:sz w:val="20"/>
           <w:szCs w:val="20"/>
-          <w:highlight w:val="green"/>
           <w:lang w:val="en-GB" w:eastAsia="de-AT"/>
         </w:rPr>
         <w:t>stationId</w:t>
@@ -237,7 +229,6 @@
           <w:color w:val="1F1F1F"/>
           <w:sz w:val="20"/>
           <w:szCs w:val="20"/>
-          <w:highlight w:val="green"/>
           <w:lang w:val="en-GB" w:eastAsia="de-AT"/>
         </w:rPr>
         <w:t>}</w:t>
@@ -248,7 +239,6 @@
           <w:color w:val="1F1F1F"/>
           <w:sz w:val="24"/>
           <w:szCs w:val="24"/>
-          <w:highlight w:val="green"/>
           <w:lang w:val="en-GB" w:eastAsia="de-AT"/>
         </w:rPr>
         <w:t>: Delete a station.</w:t>
@@ -324,24 +314,22 @@
           <w:ilvl w:val="1"/>
           <w:numId w:val="1"/>
         </w:numPr>
-        <w:shd w:val="clear" w:color="auto" w:fill="FFFFFF"/>
-        <w:spacing w:before="100" w:beforeAutospacing="1" w:after="150" w:line="240" w:lineRule="auto"/>
-        <w:rPr>
-          <w:rFonts w:ascii="Arial" w:eastAsia="Times New Roman" w:hAnsi="Arial" w:cs="Arial"/>
-          <w:color w:val="1F1F1F"/>
-          <w:sz w:val="24"/>
-          <w:szCs w:val="24"/>
-          <w:highlight w:val="green"/>
-          <w:lang w:val="en-GB" w:eastAsia="de-AT"/>
-        </w:rPr>
-      </w:pPr>
-      <w:r>
-        <w:rPr>
-          <w:rFonts w:ascii="Courier New" w:eastAsia="Times New Roman" w:hAnsi="Courier New" w:cs="Courier New"/>
-          <w:color w:val="1F1F1F"/>
-          <w:sz w:val="20"/>
-          <w:szCs w:val="20"/>
-          <w:highlight w:val="green"/>
+        <w:shd w:val="clear" w:color="auto" w:fill="92D050"/>
+        <w:spacing w:before="100" w:beforeAutospacing="1" w:after="150" w:line="240" w:lineRule="auto"/>
+        <w:rPr>
+          <w:rFonts w:ascii="Arial" w:eastAsia="Times New Roman" w:hAnsi="Arial" w:cs="Arial"/>
+          <w:color w:val="1F1F1F"/>
+          <w:sz w:val="24"/>
+          <w:szCs w:val="24"/>
+          <w:lang w:val="en-GB" w:eastAsia="de-AT"/>
+        </w:rPr>
+      </w:pPr>
+      <w:r>
+        <w:rPr>
+          <w:rFonts w:ascii="Courier New" w:eastAsia="Times New Roman" w:hAnsi="Courier New" w:cs="Courier New"/>
+          <w:color w:val="1F1F1F"/>
+          <w:sz w:val="20"/>
+          <w:szCs w:val="20"/>
           <w:lang w:val="en-GB" w:eastAsia="de-AT"/>
         </w:rPr>
         <w:t>POST /categories</w:t>
@@ -352,7 +340,6 @@
           <w:color w:val="1F1F1F"/>
           <w:sz w:val="24"/>
           <w:szCs w:val="24"/>
-          <w:highlight w:val="green"/>
           <w:lang w:val="en-GB" w:eastAsia="de-AT"/>
         </w:rPr>
         <w:t>: Create a new category.</w:t>
@@ -364,24 +351,22 @@
           <w:ilvl w:val="1"/>
           <w:numId w:val="1"/>
         </w:numPr>
-        <w:shd w:val="clear" w:color="auto" w:fill="FFFFFF"/>
-        <w:spacing w:before="100" w:beforeAutospacing="1" w:after="150" w:line="240" w:lineRule="auto"/>
-        <w:rPr>
-          <w:rFonts w:ascii="Arial" w:eastAsia="Times New Roman" w:hAnsi="Arial" w:cs="Arial"/>
-          <w:color w:val="1F1F1F"/>
-          <w:sz w:val="24"/>
-          <w:szCs w:val="24"/>
-          <w:highlight w:val="green"/>
-          <w:lang w:val="en-GB" w:eastAsia="de-AT"/>
-        </w:rPr>
-      </w:pPr>
-      <w:r>
-        <w:rPr>
-          <w:rFonts w:ascii="Courier New" w:eastAsia="Times New Roman" w:hAnsi="Courier New" w:cs="Courier New"/>
-          <w:color w:val="1F1F1F"/>
-          <w:sz w:val="20"/>
-          <w:szCs w:val="20"/>
-          <w:highlight w:val="green"/>
+        <w:shd w:val="clear" w:color="auto" w:fill="92D050"/>
+        <w:spacing w:before="100" w:beforeAutospacing="1" w:after="150" w:line="240" w:lineRule="auto"/>
+        <w:rPr>
+          <w:rFonts w:ascii="Arial" w:eastAsia="Times New Roman" w:hAnsi="Arial" w:cs="Arial"/>
+          <w:color w:val="1F1F1F"/>
+          <w:sz w:val="24"/>
+          <w:szCs w:val="24"/>
+          <w:lang w:val="en-GB" w:eastAsia="de-AT"/>
+        </w:rPr>
+      </w:pPr>
+      <w:r>
+        <w:rPr>
+          <w:rFonts w:ascii="Courier New" w:eastAsia="Times New Roman" w:hAnsi="Courier New" w:cs="Courier New"/>
+          <w:color w:val="1F1F1F"/>
+          <w:sz w:val="20"/>
+          <w:szCs w:val="20"/>
           <w:lang w:val="en-GB" w:eastAsia="de-AT"/>
         </w:rPr>
         <w:t>PUT /categories/{</w:t>
@@ -393,7 +378,6 @@
           <w:color w:val="1F1F1F"/>
           <w:sz w:val="20"/>
           <w:szCs w:val="20"/>
-          <w:highlight w:val="green"/>
           <w:lang w:val="en-GB" w:eastAsia="de-AT"/>
         </w:rPr>
         <w:t>categoryId</w:t>
@@ -405,7 +389,6 @@
           <w:color w:val="1F1F1F"/>
           <w:sz w:val="20"/>
           <w:szCs w:val="20"/>
-          <w:highlight w:val="green"/>
           <w:lang w:val="en-GB" w:eastAsia="de-AT"/>
         </w:rPr>
         <w:t>}</w:t>
@@ -416,7 +399,6 @@
           <w:color w:val="1F1F1F"/>
           <w:sz w:val="24"/>
           <w:szCs w:val="24"/>
-          <w:highlight w:val="green"/>
           <w:lang w:val="en-GB" w:eastAsia="de-AT"/>
         </w:rPr>
         <w:t>: Update an existing category.</w:t>
@@ -428,24 +410,22 @@
           <w:ilvl w:val="1"/>
           <w:numId w:val="1"/>
         </w:numPr>
-        <w:shd w:val="clear" w:color="auto" w:fill="FFFFFF"/>
-        <w:spacing w:before="100" w:beforeAutospacing="1" w:after="150" w:line="240" w:lineRule="auto"/>
-        <w:rPr>
-          <w:rFonts w:ascii="Arial" w:eastAsia="Times New Roman" w:hAnsi="Arial" w:cs="Arial"/>
-          <w:color w:val="1F1F1F"/>
-          <w:sz w:val="24"/>
-          <w:szCs w:val="24"/>
-          <w:highlight w:val="green"/>
-          <w:lang w:val="en-GB" w:eastAsia="de-AT"/>
-        </w:rPr>
-      </w:pPr>
-      <w:r>
-        <w:rPr>
-          <w:rFonts w:ascii="Courier New" w:eastAsia="Times New Roman" w:hAnsi="Courier New" w:cs="Courier New"/>
-          <w:color w:val="1F1F1F"/>
-          <w:sz w:val="20"/>
-          <w:szCs w:val="20"/>
-          <w:highlight w:val="green"/>
+        <w:shd w:val="clear" w:color="auto" w:fill="92D050"/>
+        <w:spacing w:before="100" w:beforeAutospacing="1" w:after="150" w:line="240" w:lineRule="auto"/>
+        <w:rPr>
+          <w:rFonts w:ascii="Arial" w:eastAsia="Times New Roman" w:hAnsi="Arial" w:cs="Arial"/>
+          <w:color w:val="1F1F1F"/>
+          <w:sz w:val="24"/>
+          <w:szCs w:val="24"/>
+          <w:lang w:val="en-GB" w:eastAsia="de-AT"/>
+        </w:rPr>
+      </w:pPr>
+      <w:r>
+        <w:rPr>
+          <w:rFonts w:ascii="Courier New" w:eastAsia="Times New Roman" w:hAnsi="Courier New" w:cs="Courier New"/>
+          <w:color w:val="1F1F1F"/>
+          <w:sz w:val="20"/>
+          <w:szCs w:val="20"/>
           <w:lang w:val="en-GB" w:eastAsia="de-AT"/>
         </w:rPr>
         <w:t>DELETE /categories/{</w:t>
@@ -457,7 +437,6 @@
           <w:color w:val="1F1F1F"/>
           <w:sz w:val="20"/>
           <w:szCs w:val="20"/>
-          <w:highlight w:val="green"/>
           <w:lang w:val="en-GB" w:eastAsia="de-AT"/>
         </w:rPr>
         <w:t>categoryId</w:t>
@@ -469,7 +448,6 @@
           <w:color w:val="1F1F1F"/>
           <w:sz w:val="20"/>
           <w:szCs w:val="20"/>
-          <w:highlight w:val="green"/>
           <w:lang w:val="en-GB" w:eastAsia="de-AT"/>
         </w:rPr>
         <w:t>}</w:t>
@@ -480,7 +458,6 @@
           <w:color w:val="1F1F1F"/>
           <w:sz w:val="24"/>
           <w:szCs w:val="24"/>
-          <w:highlight w:val="green"/>
           <w:lang w:val="en-GB" w:eastAsia="de-AT"/>
         </w:rPr>
         <w:t>: Delete a category.</w:t>
@@ -529,24 +506,22 @@
           <w:ilvl w:val="1"/>
           <w:numId w:val="1"/>
         </w:numPr>
-        <w:shd w:val="clear" w:color="auto" w:fill="FFFFFF"/>
-        <w:spacing w:before="100" w:beforeAutospacing="1" w:after="150" w:line="240" w:lineRule="auto"/>
-        <w:rPr>
-          <w:rFonts w:ascii="Arial" w:eastAsia="Times New Roman" w:hAnsi="Arial" w:cs="Arial"/>
-          <w:color w:val="1F1F1F"/>
-          <w:sz w:val="24"/>
-          <w:szCs w:val="24"/>
-          <w:highlight w:val="green"/>
-          <w:lang w:val="en-GB" w:eastAsia="de-AT"/>
-        </w:rPr>
-      </w:pPr>
-      <w:r>
-        <w:rPr>
-          <w:rFonts w:ascii="Courier New" w:eastAsia="Times New Roman" w:hAnsi="Courier New" w:cs="Courier New"/>
-          <w:color w:val="1F1F1F"/>
-          <w:sz w:val="20"/>
-          <w:szCs w:val="20"/>
-          <w:highlight w:val="green"/>
+        <w:shd w:val="clear" w:color="auto" w:fill="92D050"/>
+        <w:spacing w:before="100" w:beforeAutospacing="1" w:after="150" w:line="240" w:lineRule="auto"/>
+        <w:rPr>
+          <w:rFonts w:ascii="Arial" w:eastAsia="Times New Roman" w:hAnsi="Arial" w:cs="Arial"/>
+          <w:color w:val="1F1F1F"/>
+          <w:sz w:val="24"/>
+          <w:szCs w:val="24"/>
+          <w:lang w:val="en-GB" w:eastAsia="de-AT"/>
+        </w:rPr>
+      </w:pPr>
+      <w:r>
+        <w:rPr>
+          <w:rFonts w:ascii="Courier New" w:eastAsia="Times New Roman" w:hAnsi="Courier New" w:cs="Courier New"/>
+          <w:color w:val="1F1F1F"/>
+          <w:sz w:val="20"/>
+          <w:szCs w:val="20"/>
           <w:lang w:val="en-GB" w:eastAsia="de-AT"/>
         </w:rPr>
         <w:t>POST /models</w:t>
@@ -557,7 +532,6 @@
           <w:color w:val="1F1F1F"/>
           <w:sz w:val="24"/>
           <w:szCs w:val="24"/>
-          <w:highlight w:val="green"/>
           <w:lang w:val="en-GB" w:eastAsia="de-AT"/>
         </w:rPr>
         <w:t>: Create a new model.</w:t>
@@ -569,24 +543,22 @@
           <w:ilvl w:val="1"/>
           <w:numId w:val="1"/>
         </w:numPr>
-        <w:shd w:val="clear" w:color="auto" w:fill="FFFFFF"/>
-        <w:spacing w:before="100" w:beforeAutospacing="1" w:after="150" w:line="240" w:lineRule="auto"/>
-        <w:rPr>
-          <w:rFonts w:ascii="Arial" w:eastAsia="Times New Roman" w:hAnsi="Arial" w:cs="Arial"/>
-          <w:color w:val="1F1F1F"/>
-          <w:sz w:val="24"/>
-          <w:szCs w:val="24"/>
-          <w:highlight w:val="green"/>
-          <w:lang w:val="en-GB" w:eastAsia="de-AT"/>
-        </w:rPr>
-      </w:pPr>
-      <w:r>
-        <w:rPr>
-          <w:rFonts w:ascii="Courier New" w:eastAsia="Times New Roman" w:hAnsi="Courier New" w:cs="Courier New"/>
-          <w:color w:val="1F1F1F"/>
-          <w:sz w:val="20"/>
-          <w:szCs w:val="20"/>
-          <w:highlight w:val="green"/>
+        <w:shd w:val="clear" w:color="auto" w:fill="92D050"/>
+        <w:spacing w:before="100" w:beforeAutospacing="1" w:after="150" w:line="240" w:lineRule="auto"/>
+        <w:rPr>
+          <w:rFonts w:ascii="Arial" w:eastAsia="Times New Roman" w:hAnsi="Arial" w:cs="Arial"/>
+          <w:color w:val="1F1F1F"/>
+          <w:sz w:val="24"/>
+          <w:szCs w:val="24"/>
+          <w:lang w:val="en-GB" w:eastAsia="de-AT"/>
+        </w:rPr>
+      </w:pPr>
+      <w:r>
+        <w:rPr>
+          <w:rFonts w:ascii="Courier New" w:eastAsia="Times New Roman" w:hAnsi="Courier New" w:cs="Courier New"/>
+          <w:color w:val="1F1F1F"/>
+          <w:sz w:val="20"/>
+          <w:szCs w:val="20"/>
           <w:lang w:val="en-GB" w:eastAsia="de-AT"/>
         </w:rPr>
         <w:t>PUT /models/{</w:t>
@@ -598,7 +570,6 @@
           <w:color w:val="1F1F1F"/>
           <w:sz w:val="20"/>
           <w:szCs w:val="20"/>
-          <w:highlight w:val="green"/>
           <w:lang w:val="en-GB" w:eastAsia="de-AT"/>
         </w:rPr>
         <w:t>modelId</w:t>
@@ -610,7 +581,6 @@
           <w:color w:val="1F1F1F"/>
           <w:sz w:val="20"/>
           <w:szCs w:val="20"/>
-          <w:highlight w:val="green"/>
           <w:lang w:val="en-GB" w:eastAsia="de-AT"/>
         </w:rPr>
         <w:t>}</w:t>
@@ -621,7 +591,6 @@
           <w:color w:val="1F1F1F"/>
           <w:sz w:val="24"/>
           <w:szCs w:val="24"/>
-          <w:highlight w:val="green"/>
           <w:lang w:val="en-GB" w:eastAsia="de-AT"/>
         </w:rPr>
         <w:t>: Update an existing model.</w:t>
@@ -633,24 +602,22 @@
           <w:ilvl w:val="1"/>
           <w:numId w:val="1"/>
         </w:numPr>
-        <w:shd w:val="clear" w:color="auto" w:fill="FFFFFF"/>
-        <w:spacing w:before="100" w:beforeAutospacing="1" w:after="150" w:line="240" w:lineRule="auto"/>
-        <w:rPr>
-          <w:rFonts w:ascii="Arial" w:eastAsia="Times New Roman" w:hAnsi="Arial" w:cs="Arial"/>
-          <w:color w:val="1F1F1F"/>
-          <w:sz w:val="24"/>
-          <w:szCs w:val="24"/>
-          <w:highlight w:val="green"/>
-          <w:lang w:val="en-GB" w:eastAsia="de-AT"/>
-        </w:rPr>
-      </w:pPr>
-      <w:r>
-        <w:rPr>
-          <w:rFonts w:ascii="Courier New" w:eastAsia="Times New Roman" w:hAnsi="Courier New" w:cs="Courier New"/>
-          <w:color w:val="1F1F1F"/>
-          <w:sz w:val="20"/>
-          <w:szCs w:val="20"/>
-          <w:highlight w:val="green"/>
+        <w:shd w:val="clear" w:color="auto" w:fill="92D050"/>
+        <w:spacing w:before="100" w:beforeAutospacing="1" w:after="150" w:line="240" w:lineRule="auto"/>
+        <w:rPr>
+          <w:rFonts w:ascii="Arial" w:eastAsia="Times New Roman" w:hAnsi="Arial" w:cs="Arial"/>
+          <w:color w:val="1F1F1F"/>
+          <w:sz w:val="24"/>
+          <w:szCs w:val="24"/>
+          <w:lang w:val="en-GB" w:eastAsia="de-AT"/>
+        </w:rPr>
+      </w:pPr>
+      <w:r>
+        <w:rPr>
+          <w:rFonts w:ascii="Courier New" w:eastAsia="Times New Roman" w:hAnsi="Courier New" w:cs="Courier New"/>
+          <w:color w:val="1F1F1F"/>
+          <w:sz w:val="20"/>
+          <w:szCs w:val="20"/>
           <w:lang w:val="en-GB" w:eastAsia="de-AT"/>
         </w:rPr>
         <w:t>DELETE /models/{</w:t>
@@ -662,7 +629,6 @@
           <w:color w:val="1F1F1F"/>
           <w:sz w:val="20"/>
           <w:szCs w:val="20"/>
-          <w:highlight w:val="green"/>
           <w:lang w:val="en-GB" w:eastAsia="de-AT"/>
         </w:rPr>
         <w:t>modelId</w:t>
@@ -674,7 +640,6 @@
           <w:color w:val="1F1F1F"/>
           <w:sz w:val="20"/>
           <w:szCs w:val="20"/>
-          <w:highlight w:val="green"/>
           <w:lang w:val="en-GB" w:eastAsia="de-AT"/>
         </w:rPr>
         <w:t>}</w:t>
@@ -685,7 +650,6 @@
           <w:color w:val="1F1F1F"/>
           <w:sz w:val="24"/>
           <w:szCs w:val="24"/>
-          <w:highlight w:val="green"/>
           <w:lang w:val="en-GB" w:eastAsia="de-AT"/>
         </w:rPr>
         <w:t>: Delete a model.</w:t>
@@ -761,24 +725,22 @@
           <w:ilvl w:val="1"/>
           <w:numId w:val="1"/>
         </w:numPr>
-        <w:shd w:val="clear" w:color="auto" w:fill="FFFFFF"/>
-        <w:spacing w:before="100" w:beforeAutospacing="1" w:after="150" w:line="240" w:lineRule="auto"/>
-        <w:rPr>
-          <w:rFonts w:ascii="Arial" w:eastAsia="Times New Roman" w:hAnsi="Arial" w:cs="Arial"/>
-          <w:color w:val="1F1F1F"/>
-          <w:sz w:val="24"/>
-          <w:szCs w:val="24"/>
-          <w:highlight w:val="green"/>
-          <w:lang w:val="en-GB" w:eastAsia="de-AT"/>
-        </w:rPr>
-      </w:pPr>
-      <w:r>
-        <w:rPr>
-          <w:rFonts w:ascii="Courier New" w:eastAsia="Times New Roman" w:hAnsi="Courier New" w:cs="Courier New"/>
-          <w:color w:val="1F1F1F"/>
-          <w:sz w:val="20"/>
-          <w:szCs w:val="20"/>
-          <w:highlight w:val="green"/>
+        <w:shd w:val="clear" w:color="auto" w:fill="92D050"/>
+        <w:spacing w:before="100" w:beforeAutospacing="1" w:after="150" w:line="240" w:lineRule="auto"/>
+        <w:rPr>
+          <w:rFonts w:ascii="Arial" w:eastAsia="Times New Roman" w:hAnsi="Arial" w:cs="Arial"/>
+          <w:color w:val="1F1F1F"/>
+          <w:sz w:val="24"/>
+          <w:szCs w:val="24"/>
+          <w:lang w:val="en-GB" w:eastAsia="de-AT"/>
+        </w:rPr>
+      </w:pPr>
+      <w:r>
+        <w:rPr>
+          <w:rFonts w:ascii="Courier New" w:eastAsia="Times New Roman" w:hAnsi="Courier New" w:cs="Courier New"/>
+          <w:color w:val="1F1F1F"/>
+          <w:sz w:val="20"/>
+          <w:szCs w:val="20"/>
           <w:lang w:val="en-GB" w:eastAsia="de-AT"/>
         </w:rPr>
         <w:t>POST /bikes</w:t>
@@ -789,7 +751,6 @@
           <w:color w:val="1F1F1F"/>
           <w:sz w:val="24"/>
           <w:szCs w:val="24"/>
-          <w:highlight w:val="green"/>
           <w:lang w:val="en-GB" w:eastAsia="de-AT"/>
         </w:rPr>
         <w:t>: Create a new bike.</w:t>
@@ -801,24 +762,22 @@
           <w:ilvl w:val="1"/>
           <w:numId w:val="1"/>
         </w:numPr>
-        <w:shd w:val="clear" w:color="auto" w:fill="FFFFFF"/>
-        <w:spacing w:before="100" w:beforeAutospacing="1" w:after="150" w:line="240" w:lineRule="auto"/>
-        <w:rPr>
-          <w:rFonts w:ascii="Arial" w:eastAsia="Times New Roman" w:hAnsi="Arial" w:cs="Arial"/>
-          <w:color w:val="1F1F1F"/>
-          <w:sz w:val="24"/>
-          <w:szCs w:val="24"/>
-          <w:highlight w:val="green"/>
-          <w:lang w:val="en-GB" w:eastAsia="de-AT"/>
-        </w:rPr>
-      </w:pPr>
-      <w:r>
-        <w:rPr>
-          <w:rFonts w:ascii="Courier New" w:eastAsia="Times New Roman" w:hAnsi="Courier New" w:cs="Courier New"/>
-          <w:color w:val="1F1F1F"/>
-          <w:sz w:val="20"/>
-          <w:szCs w:val="20"/>
-          <w:highlight w:val="green"/>
+        <w:shd w:val="clear" w:color="auto" w:fill="92D050"/>
+        <w:spacing w:before="100" w:beforeAutospacing="1" w:after="150" w:line="240" w:lineRule="auto"/>
+        <w:rPr>
+          <w:rFonts w:ascii="Arial" w:eastAsia="Times New Roman" w:hAnsi="Arial" w:cs="Arial"/>
+          <w:color w:val="1F1F1F"/>
+          <w:sz w:val="24"/>
+          <w:szCs w:val="24"/>
+          <w:lang w:val="en-GB" w:eastAsia="de-AT"/>
+        </w:rPr>
+      </w:pPr>
+      <w:r>
+        <w:rPr>
+          <w:rFonts w:ascii="Courier New" w:eastAsia="Times New Roman" w:hAnsi="Courier New" w:cs="Courier New"/>
+          <w:color w:val="1F1F1F"/>
+          <w:sz w:val="20"/>
+          <w:szCs w:val="20"/>
           <w:lang w:val="en-GB" w:eastAsia="de-AT"/>
         </w:rPr>
         <w:t>PUT /bikes/{</w:t>
@@ -830,7 +789,6 @@
           <w:color w:val="1F1F1F"/>
           <w:sz w:val="20"/>
           <w:szCs w:val="20"/>
-          <w:highlight w:val="green"/>
           <w:lang w:val="en-GB" w:eastAsia="de-AT"/>
         </w:rPr>
         <w:t>bikeId</w:t>
@@ -842,7 +800,6 @@
           <w:color w:val="1F1F1F"/>
           <w:sz w:val="20"/>
           <w:szCs w:val="20"/>
-          <w:highlight w:val="green"/>
           <w:lang w:val="en-GB" w:eastAsia="de-AT"/>
         </w:rPr>
         <w:t>}</w:t>
@@ -853,7 +810,6 @@
           <w:color w:val="1F1F1F"/>
           <w:sz w:val="24"/>
           <w:szCs w:val="24"/>
-          <w:highlight w:val="green"/>
           <w:lang w:val="en-GB" w:eastAsia="de-AT"/>
         </w:rPr>
         <w:t>: Update an existing bike.</w:t>
@@ -865,24 +821,22 @@
           <w:ilvl w:val="1"/>
           <w:numId w:val="1"/>
         </w:numPr>
-        <w:shd w:val="clear" w:color="auto" w:fill="FFFFFF"/>
-        <w:spacing w:before="100" w:beforeAutospacing="1" w:after="150" w:line="240" w:lineRule="auto"/>
-        <w:rPr>
-          <w:rFonts w:ascii="Arial" w:eastAsia="Times New Roman" w:hAnsi="Arial" w:cs="Arial"/>
-          <w:color w:val="1F1F1F"/>
-          <w:sz w:val="24"/>
-          <w:szCs w:val="24"/>
-          <w:highlight w:val="green"/>
-          <w:lang w:val="en-GB" w:eastAsia="de-AT"/>
-        </w:rPr>
-      </w:pPr>
-      <w:r>
-        <w:rPr>
-          <w:rFonts w:ascii="Courier New" w:eastAsia="Times New Roman" w:hAnsi="Courier New" w:cs="Courier New"/>
-          <w:color w:val="1F1F1F"/>
-          <w:sz w:val="20"/>
-          <w:szCs w:val="20"/>
-          <w:highlight w:val="green"/>
+        <w:shd w:val="clear" w:color="auto" w:fill="92D050"/>
+        <w:spacing w:before="100" w:beforeAutospacing="1" w:after="150" w:line="240" w:lineRule="auto"/>
+        <w:rPr>
+          <w:rFonts w:ascii="Arial" w:eastAsia="Times New Roman" w:hAnsi="Arial" w:cs="Arial"/>
+          <w:color w:val="1F1F1F"/>
+          <w:sz w:val="24"/>
+          <w:szCs w:val="24"/>
+          <w:lang w:val="en-GB" w:eastAsia="de-AT"/>
+        </w:rPr>
+      </w:pPr>
+      <w:r>
+        <w:rPr>
+          <w:rFonts w:ascii="Courier New" w:eastAsia="Times New Roman" w:hAnsi="Courier New" w:cs="Courier New"/>
+          <w:color w:val="1F1F1F"/>
+          <w:sz w:val="20"/>
+          <w:szCs w:val="20"/>
           <w:lang w:val="en-GB" w:eastAsia="de-AT"/>
         </w:rPr>
         <w:t>DELETE /bikes/{</w:t>
@@ -894,7 +848,6 @@
           <w:color w:val="1F1F1F"/>
           <w:sz w:val="20"/>
           <w:szCs w:val="20"/>
-          <w:highlight w:val="green"/>
           <w:lang w:val="en-GB" w:eastAsia="de-AT"/>
         </w:rPr>
         <w:t>bikeId</w:t>
@@ -906,7 +859,6 @@
           <w:color w:val="1F1F1F"/>
           <w:sz w:val="20"/>
           <w:szCs w:val="20"/>
-          <w:highlight w:val="green"/>
           <w:lang w:val="en-GB" w:eastAsia="de-AT"/>
         </w:rPr>
         <w:t>}</w:t>
@@ -917,7 +869,6 @@
           <w:color w:val="1F1F1F"/>
           <w:sz w:val="24"/>
           <w:szCs w:val="24"/>
-          <w:highlight w:val="green"/>
           <w:lang w:val="en-GB" w:eastAsia="de-AT"/>
         </w:rPr>
         <w:t>: Delete a bike.</w:t>
@@ -929,6 +880,232 @@
           <w:ilvl w:val="0"/>
           <w:numId w:val="1"/>
         </w:numPr>
+        <w:shd w:val="clear" w:color="auto" w:fill="FFFFFF" w:themeFill="background1"/>
+        <w:spacing w:after="360" w:line="240" w:lineRule="auto"/>
+        <w:rPr>
+          <w:rFonts w:ascii="Arial" w:eastAsia="Times New Roman" w:hAnsi="Arial" w:cs="Arial"/>
+          <w:color w:val="1F1F1F"/>
+          <w:sz w:val="24"/>
+          <w:szCs w:val="24"/>
+          <w:lang w:val="en-GB" w:eastAsia="de-AT"/>
+        </w:rPr>
+      </w:pPr>
+      <w:r>
+        <w:rPr>
+          <w:rFonts w:ascii="Arial" w:eastAsia="Times New Roman" w:hAnsi="Arial" w:cs="Arial"/>
+          <w:color w:val="1F1F1F"/>
+          <w:sz w:val="24"/>
+          <w:szCs w:val="24"/>
+          <w:lang w:val="en-GB" w:eastAsia="de-AT"/>
+        </w:rPr>
+        <w:t>Endpoints for assigning or re-assigning individual bikes to stations and parking places:</w:t>
+      </w:r>
+    </w:p>
+    <w:p>
+      <w:pPr>
+        <w:numPr>
+          <w:ilvl w:val="1"/>
+          <w:numId w:val="1"/>
+        </w:numPr>
+        <w:shd w:val="clear" w:color="auto" w:fill="92D050"/>
+        <w:spacing w:before="100" w:beforeAutospacing="1" w:after="150" w:line="240" w:lineRule="auto"/>
+        <w:rPr>
+          <w:rFonts w:ascii="Arial" w:eastAsia="Times New Roman" w:hAnsi="Arial" w:cs="Arial"/>
+          <w:color w:val="1F1F1F"/>
+          <w:sz w:val="24"/>
+          <w:szCs w:val="24"/>
+          <w:lang w:val="en-GB" w:eastAsia="de-AT"/>
+        </w:rPr>
+      </w:pPr>
+      <w:r>
+        <w:rPr>
+          <w:rFonts w:ascii="Courier New" w:eastAsia="Times New Roman" w:hAnsi="Courier New" w:cs="Courier New"/>
+          <w:color w:val="1F1F1F"/>
+          <w:sz w:val="20"/>
+          <w:szCs w:val="20"/>
+          <w:lang w:val="en-GB" w:eastAsia="de-AT"/>
+        </w:rPr>
+        <w:t>GET /stations/{</w:t>
+      </w:r>
+      <w:proofErr w:type="spellStart"/>
+      <w:r>
+        <w:rPr>
+          <w:rFonts w:ascii="Courier New" w:eastAsia="Times New Roman" w:hAnsi="Courier New" w:cs="Courier New"/>
+          <w:color w:val="1F1F1F"/>
+          <w:sz w:val="20"/>
+          <w:szCs w:val="20"/>
+          <w:lang w:val="en-GB" w:eastAsia="de-AT"/>
+        </w:rPr>
+        <w:t>stationId</w:t>
+      </w:r>
+      <w:proofErr w:type="spellEnd"/>
+      <w:r>
+        <w:rPr>
+          <w:rFonts w:ascii="Courier New" w:eastAsia="Times New Roman" w:hAnsi="Courier New" w:cs="Courier New"/>
+          <w:color w:val="1F1F1F"/>
+          <w:sz w:val="20"/>
+          <w:szCs w:val="20"/>
+          <w:lang w:val="en-GB" w:eastAsia="de-AT"/>
+        </w:rPr>
+        <w:t>}/bikes</w:t>
+      </w:r>
+      <w:r>
+        <w:rPr>
+          <w:rFonts w:ascii="Arial" w:eastAsia="Times New Roman" w:hAnsi="Arial" w:cs="Arial"/>
+          <w:color w:val="1F1F1F"/>
+          <w:sz w:val="24"/>
+          <w:szCs w:val="24"/>
+          <w:lang w:val="en-GB" w:eastAsia="de-AT"/>
+        </w:rPr>
+        <w:t>: Get a list of all bikes assigned to a specific station.</w:t>
+      </w:r>
+    </w:p>
+    <w:p>
+      <w:pPr>
+        <w:numPr>
+          <w:ilvl w:val="1"/>
+          <w:numId w:val="1"/>
+        </w:numPr>
+        <w:shd w:val="clear" w:color="auto" w:fill="92D050"/>
+        <w:spacing w:before="100" w:beforeAutospacing="1" w:after="150" w:line="240" w:lineRule="auto"/>
+        <w:rPr>
+          <w:rFonts w:ascii="Arial" w:eastAsia="Times New Roman" w:hAnsi="Arial" w:cs="Arial"/>
+          <w:color w:val="1F1F1F"/>
+          <w:sz w:val="24"/>
+          <w:szCs w:val="24"/>
+          <w:lang w:val="en-GB" w:eastAsia="de-AT"/>
+        </w:rPr>
+      </w:pPr>
+      <w:r>
+        <w:rPr>
+          <w:rFonts w:ascii="Courier New" w:eastAsia="Times New Roman" w:hAnsi="Courier New" w:cs="Courier New"/>
+          <w:color w:val="1F1F1F"/>
+          <w:sz w:val="20"/>
+          <w:szCs w:val="20"/>
+          <w:lang w:val="en-GB" w:eastAsia="de-AT"/>
+        </w:rPr>
+        <w:t>POST /stations/{</w:t>
+      </w:r>
+      <w:proofErr w:type="spellStart"/>
+      <w:r>
+        <w:rPr>
+          <w:rFonts w:ascii="Courier New" w:eastAsia="Times New Roman" w:hAnsi="Courier New" w:cs="Courier New"/>
+          <w:color w:val="1F1F1F"/>
+          <w:sz w:val="20"/>
+          <w:szCs w:val="20"/>
+          <w:lang w:val="en-GB" w:eastAsia="de-AT"/>
+        </w:rPr>
+        <w:t>stationId</w:t>
+      </w:r>
+      <w:proofErr w:type="spellEnd"/>
+      <w:r>
+        <w:rPr>
+          <w:rFonts w:ascii="Courier New" w:eastAsia="Times New Roman" w:hAnsi="Courier New" w:cs="Courier New"/>
+          <w:color w:val="1F1F1F"/>
+          <w:sz w:val="20"/>
+          <w:szCs w:val="20"/>
+          <w:lang w:val="en-GB" w:eastAsia="de-AT"/>
+        </w:rPr>
+        <w:t>}/bikes</w:t>
+      </w:r>
+      <w:r>
+        <w:rPr>
+          <w:rFonts w:ascii="Arial" w:eastAsia="Times New Roman" w:hAnsi="Arial" w:cs="Arial"/>
+          <w:color w:val="1F1F1F"/>
+          <w:sz w:val="24"/>
+          <w:szCs w:val="24"/>
+          <w:lang w:val="en-GB" w:eastAsia="de-AT"/>
+        </w:rPr>
+        <w:t>: Assign a bike to a station.</w:t>
+      </w:r>
+    </w:p>
+    <w:p>
+      <w:pPr>
+        <w:numPr>
+          <w:ilvl w:val="1"/>
+          <w:numId w:val="1"/>
+        </w:numPr>
+        <w:shd w:val="clear" w:color="auto" w:fill="92D050"/>
+        <w:spacing w:before="100" w:beforeAutospacing="1" w:after="150" w:line="240" w:lineRule="auto"/>
+        <w:rPr>
+          <w:rFonts w:ascii="Arial" w:eastAsia="Times New Roman" w:hAnsi="Arial" w:cs="Arial"/>
+          <w:color w:val="1F1F1F"/>
+          <w:sz w:val="24"/>
+          <w:szCs w:val="24"/>
+          <w:lang w:val="en-GB" w:eastAsia="de-AT"/>
+        </w:rPr>
+      </w:pPr>
+      <w:r>
+        <w:rPr>
+          <w:rFonts w:ascii="Courier New" w:eastAsia="Times New Roman" w:hAnsi="Courier New" w:cs="Courier New"/>
+          <w:color w:val="1F1F1F"/>
+          <w:sz w:val="20"/>
+          <w:szCs w:val="20"/>
+          <w:lang w:val="en-GB" w:eastAsia="de-AT"/>
+        </w:rPr>
+        <w:t>DELETE /stations/{</w:t>
+      </w:r>
+      <w:proofErr w:type="spellStart"/>
+      <w:r>
+        <w:rPr>
+          <w:rFonts w:ascii="Courier New" w:eastAsia="Times New Roman" w:hAnsi="Courier New" w:cs="Courier New"/>
+          <w:color w:val="1F1F1F"/>
+          <w:sz w:val="20"/>
+          <w:szCs w:val="20"/>
+          <w:lang w:val="en-GB" w:eastAsia="de-AT"/>
+        </w:rPr>
+        <w:t>stationId</w:t>
+      </w:r>
+      <w:proofErr w:type="spellEnd"/>
+      <w:r>
+        <w:rPr>
+          <w:rFonts w:ascii="Courier New" w:eastAsia="Times New Roman" w:hAnsi="Courier New" w:cs="Courier New"/>
+          <w:color w:val="1F1F1F"/>
+          <w:sz w:val="20"/>
+          <w:szCs w:val="20"/>
+          <w:lang w:val="en-GB" w:eastAsia="de-AT"/>
+        </w:rPr>
+        <w:t>}/bikes/{</w:t>
+      </w:r>
+      <w:proofErr w:type="spellStart"/>
+      <w:r>
+        <w:rPr>
+          <w:rFonts w:ascii="Courier New" w:eastAsia="Times New Roman" w:hAnsi="Courier New" w:cs="Courier New"/>
+          <w:color w:val="1F1F1F"/>
+          <w:sz w:val="20"/>
+          <w:szCs w:val="20"/>
+          <w:lang w:val="en-GB" w:eastAsia="de-AT"/>
+        </w:rPr>
+        <w:t>bikeId</w:t>
+      </w:r>
+      <w:proofErr w:type="spellEnd"/>
+      <w:r>
+        <w:rPr>
+          <w:rFonts w:ascii="Courier New" w:eastAsia="Times New Roman" w:hAnsi="Courier New" w:cs="Courier New"/>
+          <w:color w:val="1F1F1F"/>
+          <w:sz w:val="20"/>
+          <w:szCs w:val="20"/>
+          <w:lang w:val="en-GB" w:eastAsia="de-AT"/>
+        </w:rPr>
+        <w:t>}</w:t>
+      </w:r>
+      <w:r>
+        <w:rPr>
+          <w:rFonts w:ascii="Arial" w:eastAsia="Times New Roman" w:hAnsi="Arial" w:cs="Arial"/>
+          <w:color w:val="1F1F1F"/>
+          <w:sz w:val="24"/>
+          <w:szCs w:val="24"/>
+          <w:lang w:val="en-GB" w:eastAsia="de-AT"/>
+        </w:rPr>
+        <w:t>: Unassign a bike from a station.</w:t>
+      </w:r>
+    </w:p>
+    <w:p>
+      <w:pPr>
+        <w:numPr>
+          <w:ilvl w:val="0"/>
+          <w:numId w:val="1"/>
+        </w:numPr>
         <w:shd w:val="clear" w:color="auto" w:fill="FFFFFF"/>
         <w:spacing w:after="360" w:line="240" w:lineRule="auto"/>
         <w:rPr>
@@ -947,7 +1124,7 @@
           <w:szCs w:val="24"/>
           <w:lang w:val="en-GB" w:eastAsia="de-AT"/>
         </w:rPr>
-        <w:t>Endpoints for assigning or re-assigning individual bikes to stations and parking places:</w:t>
+        <w:t>Endpoints for providing booking tickets for bikes:</w:t>
       </w:r>
     </w:p>
     <w:p>
@@ -974,7 +1151,82 @@
           <w:szCs w:val="20"/>
           <w:lang w:val="en-GB" w:eastAsia="de-AT"/>
         </w:rPr>
-        <w:t>GET /stations/{</w:t>
+        <w:t>GET /booking-tickets</w:t>
+      </w:r>
+      <w:r>
+        <w:rPr>
+          <w:rFonts w:ascii="Arial" w:eastAsia="Times New Roman" w:hAnsi="Arial" w:cs="Arial"/>
+          <w:color w:val="1F1F1F"/>
+          <w:sz w:val="24"/>
+          <w:szCs w:val="24"/>
+          <w:lang w:val="en-GB" w:eastAsia="de-AT"/>
+        </w:rPr>
+        <w:t>: Get a list of all booking tickets.</w:t>
+      </w:r>
+    </w:p>
+    <w:p>
+      <w:pPr>
+        <w:numPr>
+          <w:ilvl w:val="1"/>
+          <w:numId w:val="1"/>
+        </w:numPr>
+        <w:shd w:val="clear" w:color="auto" w:fill="92D050"/>
+        <w:spacing w:before="100" w:beforeAutospacing="1" w:after="150" w:line="240" w:lineRule="auto"/>
+        <w:rPr>
+          <w:rFonts w:ascii="Arial" w:eastAsia="Times New Roman" w:hAnsi="Arial" w:cs="Arial"/>
+          <w:color w:val="1F1F1F"/>
+          <w:sz w:val="24"/>
+          <w:szCs w:val="24"/>
+          <w:lang w:val="en-GB" w:eastAsia="de-AT"/>
+        </w:rPr>
+      </w:pPr>
+      <w:r>
+        <w:rPr>
+          <w:rFonts w:ascii="Courier New" w:eastAsia="Times New Roman" w:hAnsi="Courier New" w:cs="Courier New"/>
+          <w:color w:val="1F1F1F"/>
+          <w:sz w:val="20"/>
+          <w:szCs w:val="20"/>
+          <w:lang w:val="en-GB" w:eastAsia="de-AT"/>
+        </w:rPr>
+        <w:t>POST /booking-tickets</w:t>
+      </w:r>
+      <w:r>
+        <w:rPr>
+          <w:rFonts w:ascii="Arial" w:eastAsia="Times New Roman" w:hAnsi="Arial" w:cs="Arial"/>
+          <w:color w:val="1F1F1F"/>
+          <w:sz w:val="24"/>
+          <w:szCs w:val="24"/>
+          <w:lang w:val="en-GB" w:eastAsia="de-AT"/>
+        </w:rPr>
+        <w:t>: Book a new booking ticket.</w:t>
+      </w:r>
+    </w:p>
+    <w:p>
+      <w:pPr>
+        <w:numPr>
+          <w:ilvl w:val="1"/>
+          <w:numId w:val="1"/>
+        </w:numPr>
+        <w:shd w:val="clear" w:color="auto" w:fill="92D050"/>
+        <w:spacing w:before="100" w:beforeAutospacing="1" w:after="150" w:line="240" w:lineRule="auto"/>
+        <w:rPr>
+          <w:rFonts w:ascii="Arial" w:eastAsia="Times New Roman" w:hAnsi="Arial" w:cs="Arial"/>
+          <w:color w:val="1F1F1F"/>
+          <w:sz w:val="24"/>
+          <w:szCs w:val="24"/>
+          <w:lang w:val="en-GB" w:eastAsia="de-AT"/>
+        </w:rPr>
+      </w:pPr>
+      <w:r>
+        <w:rPr>
+          <w:rFonts w:ascii="Courier New" w:eastAsia="Times New Roman" w:hAnsi="Courier New" w:cs="Courier New"/>
+          <w:color w:val="1F1F1F"/>
+          <w:sz w:val="20"/>
+          <w:szCs w:val="20"/>
+          <w:lang w:val="en-GB" w:eastAsia="de-AT"/>
+        </w:rPr>
+        <w:lastRenderedPageBreak/>
+        <w:t>PUT /booking-tickets/{</w:t>
       </w:r>
       <w:proofErr w:type="spellStart"/>
       <w:r>
@@ -985,7 +1237,7 @@
           <w:szCs w:val="20"/>
           <w:lang w:val="en-GB" w:eastAsia="de-AT"/>
         </w:rPr>
-        <w:t>stationId</w:t>
+        <w:t>ticketId</w:t>
       </w:r>
       <w:proofErr w:type="spellEnd"/>
       <w:r>
@@ -996,17 +1248,17 @@
           <w:szCs w:val="20"/>
           <w:lang w:val="en-GB" w:eastAsia="de-AT"/>
         </w:rPr>
-        <w:t>}/bikes</w:t>
-      </w:r>
-      <w:r>
-        <w:rPr>
-          <w:rFonts w:ascii="Arial" w:eastAsia="Times New Roman" w:hAnsi="Arial" w:cs="Arial"/>
-          <w:color w:val="1F1F1F"/>
-          <w:sz w:val="24"/>
-          <w:szCs w:val="24"/>
-          <w:lang w:val="en-GB" w:eastAsia="de-AT"/>
-        </w:rPr>
-        <w:t>: Get a list of all bikes assigned to a specific station.</w:t>
+        <w:t>}</w:t>
+      </w:r>
+      <w:r>
+        <w:rPr>
+          <w:rFonts w:ascii="Arial" w:eastAsia="Times New Roman" w:hAnsi="Arial" w:cs="Arial"/>
+          <w:color w:val="1F1F1F"/>
+          <w:sz w:val="24"/>
+          <w:szCs w:val="24"/>
+          <w:lang w:val="en-GB" w:eastAsia="de-AT"/>
+        </w:rPr>
+        <w:t>: Update an existing booking ticket.</w:t>
       </w:r>
     </w:p>
     <w:p>
@@ -1015,145 +1267,87 @@
           <w:ilvl w:val="1"/>
           <w:numId w:val="1"/>
         </w:numPr>
+        <w:shd w:val="clear" w:color="auto" w:fill="92D050"/>
+        <w:spacing w:before="100" w:beforeAutospacing="1" w:after="150" w:line="240" w:lineRule="auto"/>
+        <w:rPr>
+          <w:rFonts w:ascii="Arial" w:eastAsia="Times New Roman" w:hAnsi="Arial" w:cs="Arial"/>
+          <w:color w:val="1F1F1F"/>
+          <w:sz w:val="24"/>
+          <w:szCs w:val="24"/>
+          <w:lang w:val="en-GB" w:eastAsia="de-AT"/>
+        </w:rPr>
+      </w:pPr>
+      <w:r>
+        <w:rPr>
+          <w:rFonts w:ascii="Courier New" w:eastAsia="Times New Roman" w:hAnsi="Courier New" w:cs="Courier New"/>
+          <w:color w:val="1F1F1F"/>
+          <w:sz w:val="20"/>
+          <w:szCs w:val="20"/>
+          <w:lang w:val="en-GB" w:eastAsia="de-AT"/>
+        </w:rPr>
+        <w:t>DELETE /booking-tickets/{</w:t>
+      </w:r>
+      <w:proofErr w:type="spellStart"/>
+      <w:r>
+        <w:rPr>
+          <w:rFonts w:ascii="Courier New" w:eastAsia="Times New Roman" w:hAnsi="Courier New" w:cs="Courier New"/>
+          <w:color w:val="1F1F1F"/>
+          <w:sz w:val="20"/>
+          <w:szCs w:val="20"/>
+          <w:lang w:val="en-GB" w:eastAsia="de-AT"/>
+        </w:rPr>
+        <w:t>ticketId</w:t>
+      </w:r>
+      <w:proofErr w:type="spellEnd"/>
+      <w:r>
+        <w:rPr>
+          <w:rFonts w:ascii="Courier New" w:eastAsia="Times New Roman" w:hAnsi="Courier New" w:cs="Courier New"/>
+          <w:color w:val="1F1F1F"/>
+          <w:sz w:val="20"/>
+          <w:szCs w:val="20"/>
+          <w:lang w:val="en-GB" w:eastAsia="de-AT"/>
+        </w:rPr>
+        <w:t>}</w:t>
+      </w:r>
+      <w:r>
+        <w:rPr>
+          <w:rFonts w:ascii="Arial" w:eastAsia="Times New Roman" w:hAnsi="Arial" w:cs="Arial"/>
+          <w:color w:val="1F1F1F"/>
+          <w:sz w:val="24"/>
+          <w:szCs w:val="24"/>
+          <w:lang w:val="en-GB" w:eastAsia="de-AT"/>
+        </w:rPr>
+        <w:t>: Cancel a booking ticket.</w:t>
+      </w:r>
+    </w:p>
+    <w:p>
+      <w:pPr>
         <w:shd w:val="clear" w:color="auto" w:fill="FFFFFF"/>
-        <w:spacing w:before="100" w:beforeAutospacing="1" w:after="150" w:line="240" w:lineRule="auto"/>
-        <w:rPr>
-          <w:rFonts w:ascii="Arial" w:eastAsia="Times New Roman" w:hAnsi="Arial" w:cs="Arial"/>
-          <w:color w:val="1F1F1F"/>
-          <w:sz w:val="24"/>
-          <w:szCs w:val="24"/>
-          <w:lang w:val="en-GB" w:eastAsia="de-AT"/>
-        </w:rPr>
-      </w:pPr>
-      <w:r>
-        <w:rPr>
-          <w:rFonts w:ascii="Courier New" w:eastAsia="Times New Roman" w:hAnsi="Courier New" w:cs="Courier New"/>
-          <w:color w:val="1F1F1F"/>
-          <w:sz w:val="20"/>
-          <w:szCs w:val="20"/>
-          <w:lang w:val="en-GB" w:eastAsia="de-AT"/>
-        </w:rPr>
-        <w:t>POST /stations/{</w:t>
-      </w:r>
-      <w:proofErr w:type="spellStart"/>
-      <w:r>
-        <w:rPr>
-          <w:rFonts w:ascii="Courier New" w:eastAsia="Times New Roman" w:hAnsi="Courier New" w:cs="Courier New"/>
-          <w:color w:val="1F1F1F"/>
-          <w:sz w:val="20"/>
-          <w:szCs w:val="20"/>
-          <w:lang w:val="en-GB" w:eastAsia="de-AT"/>
-        </w:rPr>
-        <w:t>stationId</w:t>
-      </w:r>
-      <w:proofErr w:type="spellEnd"/>
-      <w:r>
-        <w:rPr>
-          <w:rFonts w:ascii="Courier New" w:eastAsia="Times New Roman" w:hAnsi="Courier New" w:cs="Courier New"/>
-          <w:color w:val="1F1F1F"/>
-          <w:sz w:val="20"/>
-          <w:szCs w:val="20"/>
-          <w:lang w:val="en-GB" w:eastAsia="de-AT"/>
-        </w:rPr>
-        <w:t>}/bikes</w:t>
-      </w:r>
-      <w:r>
-        <w:rPr>
-          <w:rFonts w:ascii="Arial" w:eastAsia="Times New Roman" w:hAnsi="Arial" w:cs="Arial"/>
-          <w:color w:val="1F1F1F"/>
-          <w:sz w:val="24"/>
-          <w:szCs w:val="24"/>
-          <w:lang w:val="en-GB" w:eastAsia="de-AT"/>
-        </w:rPr>
-        <w:t>: Assign a bike to a station.</w:t>
-      </w:r>
-    </w:p>
-    <w:p>
-      <w:pPr>
-        <w:numPr>
-          <w:ilvl w:val="1"/>
-          <w:numId w:val="1"/>
-        </w:numPr>
-        <w:shd w:val="clear" w:color="auto" w:fill="FFFFFF"/>
-        <w:spacing w:before="100" w:beforeAutospacing="1" w:after="150" w:line="240" w:lineRule="auto"/>
-        <w:rPr>
-          <w:rFonts w:ascii="Arial" w:eastAsia="Times New Roman" w:hAnsi="Arial" w:cs="Arial"/>
-          <w:color w:val="1F1F1F"/>
-          <w:sz w:val="24"/>
-          <w:szCs w:val="24"/>
-          <w:lang w:val="en-GB" w:eastAsia="de-AT"/>
-        </w:rPr>
-      </w:pPr>
-      <w:r>
-        <w:rPr>
-          <w:rFonts w:ascii="Courier New" w:eastAsia="Times New Roman" w:hAnsi="Courier New" w:cs="Courier New"/>
-          <w:color w:val="1F1F1F"/>
-          <w:sz w:val="20"/>
-          <w:szCs w:val="20"/>
-          <w:lang w:val="en-GB" w:eastAsia="de-AT"/>
-        </w:rPr>
-        <w:t>DELETE /stations/{</w:t>
-      </w:r>
-      <w:proofErr w:type="spellStart"/>
-      <w:r>
-        <w:rPr>
-          <w:rFonts w:ascii="Courier New" w:eastAsia="Times New Roman" w:hAnsi="Courier New" w:cs="Courier New"/>
-          <w:color w:val="1F1F1F"/>
-          <w:sz w:val="20"/>
-          <w:szCs w:val="20"/>
-          <w:lang w:val="en-GB" w:eastAsia="de-AT"/>
-        </w:rPr>
-        <w:t>stationId</w:t>
-      </w:r>
-      <w:proofErr w:type="spellEnd"/>
-      <w:r>
-        <w:rPr>
-          <w:rFonts w:ascii="Courier New" w:eastAsia="Times New Roman" w:hAnsi="Courier New" w:cs="Courier New"/>
-          <w:color w:val="1F1F1F"/>
-          <w:sz w:val="20"/>
-          <w:szCs w:val="20"/>
-          <w:lang w:val="en-GB" w:eastAsia="de-AT"/>
-        </w:rPr>
-        <w:t>}/bikes/{</w:t>
-      </w:r>
-      <w:proofErr w:type="spellStart"/>
-      <w:r>
-        <w:rPr>
-          <w:rFonts w:ascii="Courier New" w:eastAsia="Times New Roman" w:hAnsi="Courier New" w:cs="Courier New"/>
-          <w:color w:val="1F1F1F"/>
-          <w:sz w:val="20"/>
-          <w:szCs w:val="20"/>
-          <w:lang w:val="en-GB" w:eastAsia="de-AT"/>
-        </w:rPr>
-        <w:t>bikeId</w:t>
-      </w:r>
-      <w:proofErr w:type="spellEnd"/>
-      <w:r>
-        <w:rPr>
-          <w:rFonts w:ascii="Courier New" w:eastAsia="Times New Roman" w:hAnsi="Courier New" w:cs="Courier New"/>
-          <w:color w:val="1F1F1F"/>
-          <w:sz w:val="20"/>
-          <w:szCs w:val="20"/>
-          <w:lang w:val="en-GB" w:eastAsia="de-AT"/>
-        </w:rPr>
-        <w:t>}</w:t>
-      </w:r>
-      <w:r>
-        <w:rPr>
-          <w:rFonts w:ascii="Arial" w:eastAsia="Times New Roman" w:hAnsi="Arial" w:cs="Arial"/>
-          <w:color w:val="1F1F1F"/>
-          <w:sz w:val="24"/>
-          <w:szCs w:val="24"/>
-          <w:lang w:val="en-GB" w:eastAsia="de-AT"/>
-        </w:rPr>
-        <w:t>: Unassign a bike from a station.</w:t>
+        <w:spacing w:before="360" w:after="360" w:line="240" w:lineRule="auto"/>
+        <w:rPr>
+          <w:rFonts w:ascii="Arial" w:eastAsia="Times New Roman" w:hAnsi="Arial" w:cs="Arial"/>
+          <w:color w:val="1F1F1F"/>
+          <w:sz w:val="24"/>
+          <w:szCs w:val="24"/>
+          <w:lang w:eastAsia="de-AT"/>
+        </w:rPr>
+      </w:pPr>
+      <w:r>
+        <w:rPr>
+          <w:rFonts w:ascii="Arial" w:eastAsia="Times New Roman" w:hAnsi="Arial" w:cs="Arial"/>
+          <w:color w:val="1F1F1F"/>
+          <w:sz w:val="24"/>
+          <w:szCs w:val="24"/>
+          <w:lang w:eastAsia="de-AT"/>
+        </w:rPr>
+        <w:t>Customer View</w:t>
       </w:r>
     </w:p>
     <w:p>
       <w:pPr>
         <w:numPr>
           <w:ilvl w:val="0"/>
-          <w:numId w:val="1"/>
+          <w:numId w:val="2"/>
         </w:numPr>
         <w:shd w:val="clear" w:color="auto" w:fill="FFFFFF"/>
         <w:spacing w:after="360" w:line="240" w:lineRule="auto"/>
@@ -1173,14 +1367,14 @@
           <w:szCs w:val="24"/>
           <w:lang w:val="en-GB" w:eastAsia="de-AT"/>
         </w:rPr>
-        <w:t>Endpoints for providing booking tickets for bikes:</w:t>
-      </w:r>
-    </w:p>
-    <w:p>
-      <w:pPr>
-        <w:numPr>
-          <w:ilvl w:val="1"/>
-          <w:numId w:val="1"/>
+        <w:t>Endpoints for registering and managing user accounts:</w:t>
+      </w:r>
+    </w:p>
+    <w:p>
+      <w:pPr>
+        <w:numPr>
+          <w:ilvl w:val="1"/>
+          <w:numId w:val="2"/>
         </w:numPr>
         <w:shd w:val="clear" w:color="auto" w:fill="92D050"/>
         <w:spacing w:before="100" w:beforeAutospacing="1" w:after="150" w:line="240" w:lineRule="auto"/>
@@ -1200,61 +1394,929 @@
           <w:szCs w:val="20"/>
           <w:lang w:val="en-GB" w:eastAsia="de-AT"/>
         </w:rPr>
-        <w:t>GET /booking-tickets</w:t>
-      </w:r>
-      <w:r>
-        <w:rPr>
-          <w:rFonts w:ascii="Arial" w:eastAsia="Times New Roman" w:hAnsi="Arial" w:cs="Arial"/>
-          <w:color w:val="1F1F1F"/>
-          <w:sz w:val="24"/>
-          <w:szCs w:val="24"/>
-          <w:lang w:val="en-GB" w:eastAsia="de-AT"/>
-        </w:rPr>
-        <w:t>: Get a list of all booking tickets.</w:t>
-      </w:r>
-    </w:p>
-    <w:p>
-      <w:pPr>
-        <w:numPr>
-          <w:ilvl w:val="1"/>
-          <w:numId w:val="1"/>
+        <w:t>POST /users</w:t>
+      </w:r>
+      <w:r>
+        <w:rPr>
+          <w:rFonts w:ascii="Arial" w:eastAsia="Times New Roman" w:hAnsi="Arial" w:cs="Arial"/>
+          <w:color w:val="1F1F1F"/>
+          <w:sz w:val="24"/>
+          <w:szCs w:val="24"/>
+          <w:lang w:val="en-GB" w:eastAsia="de-AT"/>
+        </w:rPr>
+        <w:t>: Register a new user.</w:t>
+      </w:r>
+    </w:p>
+    <w:p>
+      <w:pPr>
+        <w:numPr>
+          <w:ilvl w:val="1"/>
+          <w:numId w:val="2"/>
+        </w:numPr>
+        <w:shd w:val="clear" w:color="auto" w:fill="92D050"/>
+        <w:spacing w:before="100" w:beforeAutospacing="1" w:after="150" w:line="240" w:lineRule="auto"/>
+        <w:rPr>
+          <w:rFonts w:ascii="Arial" w:eastAsia="Times New Roman" w:hAnsi="Arial" w:cs="Arial"/>
+          <w:color w:val="1F1F1F"/>
+          <w:sz w:val="24"/>
+          <w:szCs w:val="24"/>
+          <w:lang w:val="en-GB" w:eastAsia="de-AT"/>
+        </w:rPr>
+      </w:pPr>
+      <w:r>
+        <w:rPr>
+          <w:rFonts w:ascii="Courier New" w:eastAsia="Times New Roman" w:hAnsi="Courier New" w:cs="Courier New"/>
+          <w:color w:val="1F1F1F"/>
+          <w:sz w:val="20"/>
+          <w:szCs w:val="20"/>
+          <w:lang w:val="en-GB" w:eastAsia="de-AT"/>
+        </w:rPr>
+        <w:t>GET /users/{</w:t>
+      </w:r>
+      <w:proofErr w:type="spellStart"/>
+      <w:r>
+        <w:rPr>
+          <w:rFonts w:ascii="Courier New" w:eastAsia="Times New Roman" w:hAnsi="Courier New" w:cs="Courier New"/>
+          <w:color w:val="1F1F1F"/>
+          <w:sz w:val="20"/>
+          <w:szCs w:val="20"/>
+          <w:lang w:val="en-GB" w:eastAsia="de-AT"/>
+        </w:rPr>
+        <w:t>userId</w:t>
+      </w:r>
+      <w:proofErr w:type="spellEnd"/>
+      <w:r>
+        <w:rPr>
+          <w:rFonts w:ascii="Courier New" w:eastAsia="Times New Roman" w:hAnsi="Courier New" w:cs="Courier New"/>
+          <w:color w:val="1F1F1F"/>
+          <w:sz w:val="20"/>
+          <w:szCs w:val="20"/>
+          <w:lang w:val="en-GB" w:eastAsia="de-AT"/>
+        </w:rPr>
+        <w:t>}</w:t>
+      </w:r>
+      <w:r>
+        <w:rPr>
+          <w:rFonts w:ascii="Arial" w:eastAsia="Times New Roman" w:hAnsi="Arial" w:cs="Arial"/>
+          <w:color w:val="1F1F1F"/>
+          <w:sz w:val="24"/>
+          <w:szCs w:val="24"/>
+          <w:lang w:val="en-GB" w:eastAsia="de-AT"/>
+        </w:rPr>
+        <w:t>: Get information about a specific user.</w:t>
+      </w:r>
+    </w:p>
+    <w:p>
+      <w:pPr>
+        <w:numPr>
+          <w:ilvl w:val="1"/>
+          <w:numId w:val="2"/>
+        </w:numPr>
+        <w:shd w:val="clear" w:color="auto" w:fill="92D050"/>
+        <w:spacing w:before="100" w:beforeAutospacing="1" w:after="150" w:line="240" w:lineRule="auto"/>
+        <w:rPr>
+          <w:rFonts w:ascii="Arial" w:eastAsia="Times New Roman" w:hAnsi="Arial" w:cs="Arial"/>
+          <w:color w:val="1F1F1F"/>
+          <w:sz w:val="24"/>
+          <w:szCs w:val="24"/>
+          <w:lang w:val="en-GB" w:eastAsia="de-AT"/>
+        </w:rPr>
+      </w:pPr>
+      <w:r>
+        <w:rPr>
+          <w:rFonts w:ascii="Courier New" w:eastAsia="Times New Roman" w:hAnsi="Courier New" w:cs="Courier New"/>
+          <w:color w:val="1F1F1F"/>
+          <w:sz w:val="20"/>
+          <w:szCs w:val="20"/>
+          <w:lang w:val="en-GB" w:eastAsia="de-AT"/>
+        </w:rPr>
+        <w:t>PUT /users/{</w:t>
+      </w:r>
+      <w:proofErr w:type="spellStart"/>
+      <w:r>
+        <w:rPr>
+          <w:rFonts w:ascii="Courier New" w:eastAsia="Times New Roman" w:hAnsi="Courier New" w:cs="Courier New"/>
+          <w:color w:val="1F1F1F"/>
+          <w:sz w:val="20"/>
+          <w:szCs w:val="20"/>
+          <w:lang w:val="en-GB" w:eastAsia="de-AT"/>
+        </w:rPr>
+        <w:t>userId</w:t>
+      </w:r>
+      <w:proofErr w:type="spellEnd"/>
+      <w:r>
+        <w:rPr>
+          <w:rFonts w:ascii="Courier New" w:eastAsia="Times New Roman" w:hAnsi="Courier New" w:cs="Courier New"/>
+          <w:color w:val="1F1F1F"/>
+          <w:sz w:val="20"/>
+          <w:szCs w:val="20"/>
+          <w:lang w:val="en-GB" w:eastAsia="de-AT"/>
+        </w:rPr>
+        <w:t>}</w:t>
+      </w:r>
+      <w:r>
+        <w:rPr>
+          <w:rFonts w:ascii="Arial" w:eastAsia="Times New Roman" w:hAnsi="Arial" w:cs="Arial"/>
+          <w:color w:val="1F1F1F"/>
+          <w:sz w:val="24"/>
+          <w:szCs w:val="24"/>
+          <w:lang w:val="en-GB" w:eastAsia="de-AT"/>
+        </w:rPr>
+        <w:t>: Update information about a specific user.</w:t>
+      </w:r>
+    </w:p>
+    <w:p>
+      <w:pPr>
+        <w:numPr>
+          <w:ilvl w:val="1"/>
+          <w:numId w:val="2"/>
+        </w:numPr>
+        <w:shd w:val="clear" w:color="auto" w:fill="92D050"/>
+        <w:spacing w:before="100" w:beforeAutospacing="1" w:after="150" w:line="240" w:lineRule="auto"/>
+        <w:rPr>
+          <w:rFonts w:ascii="Arial" w:eastAsia="Times New Roman" w:hAnsi="Arial" w:cs="Arial"/>
+          <w:color w:val="1F1F1F"/>
+          <w:sz w:val="24"/>
+          <w:szCs w:val="24"/>
+          <w:lang w:val="en-GB" w:eastAsia="de-AT"/>
+        </w:rPr>
+      </w:pPr>
+      <w:r>
+        <w:rPr>
+          <w:rFonts w:ascii="Courier New" w:eastAsia="Times New Roman" w:hAnsi="Courier New" w:cs="Courier New"/>
+          <w:color w:val="1F1F1F"/>
+          <w:sz w:val="20"/>
+          <w:szCs w:val="20"/>
+          <w:lang w:val="en-GB" w:eastAsia="de-AT"/>
+        </w:rPr>
+        <w:t>DELETE /users/{</w:t>
+      </w:r>
+      <w:proofErr w:type="spellStart"/>
+      <w:r>
+        <w:rPr>
+          <w:rFonts w:ascii="Courier New" w:eastAsia="Times New Roman" w:hAnsi="Courier New" w:cs="Courier New"/>
+          <w:color w:val="1F1F1F"/>
+          <w:sz w:val="20"/>
+          <w:szCs w:val="20"/>
+          <w:lang w:val="en-GB" w:eastAsia="de-AT"/>
+        </w:rPr>
+        <w:t>userId</w:t>
+      </w:r>
+      <w:proofErr w:type="spellEnd"/>
+      <w:r>
+        <w:rPr>
+          <w:rFonts w:ascii="Courier New" w:eastAsia="Times New Roman" w:hAnsi="Courier New" w:cs="Courier New"/>
+          <w:color w:val="1F1F1F"/>
+          <w:sz w:val="20"/>
+          <w:szCs w:val="20"/>
+          <w:lang w:val="en-GB" w:eastAsia="de-AT"/>
+        </w:rPr>
+        <w:t>}</w:t>
+      </w:r>
+      <w:r>
+        <w:rPr>
+          <w:rFonts w:ascii="Arial" w:eastAsia="Times New Roman" w:hAnsi="Arial" w:cs="Arial"/>
+          <w:color w:val="1F1F1F"/>
+          <w:sz w:val="24"/>
+          <w:szCs w:val="24"/>
+          <w:lang w:val="en-GB" w:eastAsia="de-AT"/>
+        </w:rPr>
+        <w:t>: Delete a user account.</w:t>
+      </w:r>
+    </w:p>
+    <w:p>
+      <w:pPr>
+        <w:numPr>
+          <w:ilvl w:val="1"/>
+          <w:numId w:val="2"/>
+        </w:numPr>
+        <w:shd w:val="clear" w:color="auto" w:fill="92D050"/>
+        <w:spacing w:before="100" w:beforeAutospacing="1" w:after="150" w:line="240" w:lineRule="auto"/>
+        <w:rPr>
+          <w:rFonts w:ascii="Arial" w:eastAsia="Times New Roman" w:hAnsi="Arial" w:cs="Arial"/>
+          <w:color w:val="1F1F1F"/>
+          <w:sz w:val="24"/>
+          <w:szCs w:val="24"/>
+          <w:lang w:val="en-GB" w:eastAsia="de-AT"/>
+        </w:rPr>
+      </w:pPr>
+      <w:r>
+        <w:rPr>
+          <w:rFonts w:ascii="Courier New" w:eastAsia="Times New Roman" w:hAnsi="Courier New" w:cs="Courier New"/>
+          <w:color w:val="1F1F1F"/>
+          <w:sz w:val="20"/>
+          <w:szCs w:val="20"/>
+          <w:lang w:val="en-GB" w:eastAsia="de-AT"/>
+        </w:rPr>
+        <w:t>GET /users/{</w:t>
+      </w:r>
+      <w:proofErr w:type="spellStart"/>
+      <w:r>
+        <w:rPr>
+          <w:rFonts w:ascii="Courier New" w:eastAsia="Times New Roman" w:hAnsi="Courier New" w:cs="Courier New"/>
+          <w:color w:val="1F1F1F"/>
+          <w:sz w:val="20"/>
+          <w:szCs w:val="20"/>
+          <w:lang w:val="en-GB" w:eastAsia="de-AT"/>
+        </w:rPr>
+        <w:t>userId</w:t>
+      </w:r>
+      <w:proofErr w:type="spellEnd"/>
+      <w:r>
+        <w:rPr>
+          <w:rFonts w:ascii="Courier New" w:eastAsia="Times New Roman" w:hAnsi="Courier New" w:cs="Courier New"/>
+          <w:color w:val="1F1F1F"/>
+          <w:sz w:val="20"/>
+          <w:szCs w:val="20"/>
+          <w:lang w:val="en-GB" w:eastAsia="de-AT"/>
+        </w:rPr>
+        <w:t>}/wallet</w:t>
+      </w:r>
+      <w:r>
+        <w:rPr>
+          <w:rFonts w:ascii="Arial" w:eastAsia="Times New Roman" w:hAnsi="Arial" w:cs="Arial"/>
+          <w:color w:val="1F1F1F"/>
+          <w:sz w:val="24"/>
+          <w:szCs w:val="24"/>
+          <w:lang w:val="en-GB" w:eastAsia="de-AT"/>
+        </w:rPr>
+        <w:t>: Get the balance of a specific user's wallet.</w:t>
+      </w:r>
+    </w:p>
+    <w:p>
+      <w:pPr>
+        <w:numPr>
+          <w:ilvl w:val="1"/>
+          <w:numId w:val="2"/>
+        </w:numPr>
+        <w:shd w:val="clear" w:color="auto" w:fill="92D050"/>
+        <w:spacing w:before="100" w:beforeAutospacing="1" w:after="150" w:line="240" w:lineRule="auto"/>
+        <w:rPr>
+          <w:rFonts w:ascii="Arial" w:eastAsia="Times New Roman" w:hAnsi="Arial" w:cs="Arial"/>
+          <w:color w:val="1F1F1F"/>
+          <w:sz w:val="24"/>
+          <w:szCs w:val="24"/>
+          <w:lang w:val="en-GB" w:eastAsia="de-AT"/>
+        </w:rPr>
+      </w:pPr>
+      <w:r>
+        <w:rPr>
+          <w:rFonts w:ascii="Courier New" w:eastAsia="Times New Roman" w:hAnsi="Courier New" w:cs="Courier New"/>
+          <w:color w:val="1F1F1F"/>
+          <w:sz w:val="20"/>
+          <w:szCs w:val="20"/>
+          <w:lang w:val="en-GB" w:eastAsia="de-AT"/>
+        </w:rPr>
+        <w:t>POST /users/{</w:t>
+      </w:r>
+      <w:proofErr w:type="spellStart"/>
+      <w:r>
+        <w:rPr>
+          <w:rFonts w:ascii="Courier New" w:eastAsia="Times New Roman" w:hAnsi="Courier New" w:cs="Courier New"/>
+          <w:color w:val="1F1F1F"/>
+          <w:sz w:val="20"/>
+          <w:szCs w:val="20"/>
+          <w:lang w:val="en-GB" w:eastAsia="de-AT"/>
+        </w:rPr>
+        <w:t>userId</w:t>
+      </w:r>
+      <w:proofErr w:type="spellEnd"/>
+      <w:r>
+        <w:rPr>
+          <w:rFonts w:ascii="Courier New" w:eastAsia="Times New Roman" w:hAnsi="Courier New" w:cs="Courier New"/>
+          <w:color w:val="1F1F1F"/>
+          <w:sz w:val="20"/>
+          <w:szCs w:val="20"/>
+          <w:lang w:val="en-GB" w:eastAsia="de-AT"/>
+        </w:rPr>
+        <w:t>}/wallet</w:t>
+      </w:r>
+      <w:r>
+        <w:rPr>
+          <w:rFonts w:ascii="Arial" w:eastAsia="Times New Roman" w:hAnsi="Arial" w:cs="Arial"/>
+          <w:color w:val="1F1F1F"/>
+          <w:sz w:val="24"/>
+          <w:szCs w:val="24"/>
+          <w:lang w:val="en-GB" w:eastAsia="de-AT"/>
+        </w:rPr>
+        <w:t>: Add money to a specific user's wallet.</w:t>
+      </w:r>
+    </w:p>
+    <w:p>
+      <w:pPr>
+        <w:numPr>
+          <w:ilvl w:val="1"/>
+          <w:numId w:val="2"/>
+        </w:numPr>
+        <w:shd w:val="clear" w:color="auto" w:fill="92D050"/>
+        <w:spacing w:before="100" w:beforeAutospacing="1" w:after="150" w:line="240" w:lineRule="auto"/>
+        <w:rPr>
+          <w:rFonts w:ascii="Arial" w:eastAsia="Times New Roman" w:hAnsi="Arial" w:cs="Arial"/>
+          <w:color w:val="1F1F1F"/>
+          <w:sz w:val="24"/>
+          <w:szCs w:val="24"/>
+          <w:lang w:val="en-GB" w:eastAsia="de-AT"/>
+        </w:rPr>
+      </w:pPr>
+      <w:r>
+        <w:rPr>
+          <w:rFonts w:ascii="Courier New" w:eastAsia="Times New Roman" w:hAnsi="Courier New" w:cs="Courier New"/>
+          <w:color w:val="1F1F1F"/>
+          <w:sz w:val="20"/>
+          <w:szCs w:val="20"/>
+          <w:lang w:val="en-GB" w:eastAsia="de-AT"/>
+        </w:rPr>
+        <w:t>DELETE /users/{</w:t>
+      </w:r>
+      <w:proofErr w:type="spellStart"/>
+      <w:r>
+        <w:rPr>
+          <w:rFonts w:ascii="Courier New" w:eastAsia="Times New Roman" w:hAnsi="Courier New" w:cs="Courier New"/>
+          <w:color w:val="1F1F1F"/>
+          <w:sz w:val="20"/>
+          <w:szCs w:val="20"/>
+          <w:lang w:val="en-GB" w:eastAsia="de-AT"/>
+        </w:rPr>
+        <w:t>userId</w:t>
+      </w:r>
+      <w:proofErr w:type="spellEnd"/>
+      <w:r>
+        <w:rPr>
+          <w:rFonts w:ascii="Courier New" w:eastAsia="Times New Roman" w:hAnsi="Courier New" w:cs="Courier New"/>
+          <w:color w:val="1F1F1F"/>
+          <w:sz w:val="20"/>
+          <w:szCs w:val="20"/>
+          <w:lang w:val="en-GB" w:eastAsia="de-AT"/>
+        </w:rPr>
+        <w:t>}/wallet</w:t>
+      </w:r>
+      <w:r>
+        <w:rPr>
+          <w:rFonts w:ascii="Arial" w:eastAsia="Times New Roman" w:hAnsi="Arial" w:cs="Arial"/>
+          <w:color w:val="1F1F1F"/>
+          <w:sz w:val="24"/>
+          <w:szCs w:val="24"/>
+          <w:lang w:val="en-GB" w:eastAsia="de-AT"/>
+        </w:rPr>
+        <w:t>: Withdraw money from a specific user's wallet.</w:t>
+      </w:r>
+    </w:p>
+    <w:p>
+      <w:pPr>
+        <w:numPr>
+          <w:ilvl w:val="0"/>
+          <w:numId w:val="2"/>
         </w:numPr>
         <w:shd w:val="clear" w:color="auto" w:fill="FFFFFF"/>
-        <w:spacing w:before="100" w:beforeAutospacing="1" w:after="150" w:line="240" w:lineRule="auto"/>
-        <w:rPr>
-          <w:rFonts w:ascii="Arial" w:eastAsia="Times New Roman" w:hAnsi="Arial" w:cs="Arial"/>
-          <w:color w:val="1F1F1F"/>
-          <w:sz w:val="24"/>
-          <w:szCs w:val="24"/>
-          <w:lang w:val="en-GB" w:eastAsia="de-AT"/>
-        </w:rPr>
-      </w:pPr>
-      <w:r>
-        <w:rPr>
-          <w:rFonts w:ascii="Courier New" w:eastAsia="Times New Roman" w:hAnsi="Courier New" w:cs="Courier New"/>
-          <w:color w:val="1F1F1F"/>
-          <w:sz w:val="20"/>
-          <w:szCs w:val="20"/>
-          <w:lang w:val="en-GB" w:eastAsia="de-AT"/>
-        </w:rPr>
-        <w:t>POST /booking-tickets</w:t>
-      </w:r>
-      <w:r>
-        <w:rPr>
-          <w:rFonts w:ascii="Arial" w:eastAsia="Times New Roman" w:hAnsi="Arial" w:cs="Arial"/>
-          <w:color w:val="1F1F1F"/>
-          <w:sz w:val="24"/>
-          <w:szCs w:val="24"/>
-          <w:lang w:val="en-GB" w:eastAsia="de-AT"/>
-        </w:rPr>
-        <w:t>: Book a new booking ticket.</w:t>
-      </w:r>
-    </w:p>
-    <w:p>
-      <w:pPr>
-        <w:numPr>
-          <w:ilvl w:val="1"/>
-          <w:numId w:val="1"/>
+        <w:spacing w:after="360" w:line="240" w:lineRule="auto"/>
+        <w:rPr>
+          <w:rFonts w:ascii="Arial" w:eastAsia="Times New Roman" w:hAnsi="Arial" w:cs="Arial"/>
+          <w:color w:val="1F1F1F"/>
+          <w:sz w:val="24"/>
+          <w:szCs w:val="24"/>
+          <w:lang w:val="en-GB" w:eastAsia="de-AT"/>
+        </w:rPr>
+      </w:pPr>
+      <w:r>
+        <w:rPr>
+          <w:rFonts w:ascii="Arial" w:eastAsia="Times New Roman" w:hAnsi="Arial" w:cs="Arial"/>
+          <w:color w:val="1F1F1F"/>
+          <w:sz w:val="24"/>
+          <w:szCs w:val="24"/>
+          <w:lang w:val="en-GB" w:eastAsia="de-AT"/>
+        </w:rPr>
+        <w:t>Endpoints for browsing bike types, bike stations, and reviews:</w:t>
+      </w:r>
+    </w:p>
+    <w:p>
+      <w:pPr>
+        <w:numPr>
+          <w:ilvl w:val="1"/>
+          <w:numId w:val="2"/>
+        </w:numPr>
+        <w:shd w:val="clear" w:color="auto" w:fill="92D050"/>
+        <w:spacing w:before="100" w:beforeAutospacing="1" w:after="150" w:line="240" w:lineRule="auto"/>
+        <w:rPr>
+          <w:rFonts w:ascii="Arial" w:eastAsia="Times New Roman" w:hAnsi="Arial" w:cs="Arial"/>
+          <w:color w:val="1F1F1F"/>
+          <w:sz w:val="24"/>
+          <w:szCs w:val="24"/>
+          <w:lang w:val="en-GB" w:eastAsia="de-AT"/>
+        </w:rPr>
+      </w:pPr>
+      <w:r>
+        <w:rPr>
+          <w:rFonts w:ascii="Courier New" w:eastAsia="Times New Roman" w:hAnsi="Courier New" w:cs="Courier New"/>
+          <w:color w:val="1F1F1F"/>
+          <w:sz w:val="20"/>
+          <w:szCs w:val="20"/>
+          <w:lang w:val="en-GB" w:eastAsia="de-AT"/>
+        </w:rPr>
+        <w:t>GET /models</w:t>
+      </w:r>
+      <w:r>
+        <w:rPr>
+          <w:rFonts w:ascii="Arial" w:eastAsia="Times New Roman" w:hAnsi="Arial" w:cs="Arial"/>
+          <w:color w:val="1F1F1F"/>
+          <w:sz w:val="24"/>
+          <w:szCs w:val="24"/>
+          <w:lang w:val="en-GB" w:eastAsia="de-AT"/>
+        </w:rPr>
+        <w:t>: Get a list of all bike models.</w:t>
+      </w:r>
+    </w:p>
+    <w:p>
+      <w:pPr>
+        <w:numPr>
+          <w:ilvl w:val="1"/>
+          <w:numId w:val="2"/>
+        </w:numPr>
+        <w:shd w:val="clear" w:color="auto" w:fill="92D050"/>
+        <w:spacing w:before="100" w:beforeAutospacing="1" w:after="150" w:line="240" w:lineRule="auto"/>
+        <w:rPr>
+          <w:rFonts w:ascii="Arial" w:eastAsia="Times New Roman" w:hAnsi="Arial" w:cs="Arial"/>
+          <w:color w:val="1F1F1F"/>
+          <w:sz w:val="24"/>
+          <w:szCs w:val="24"/>
+          <w:lang w:val="en-GB" w:eastAsia="de-AT"/>
+        </w:rPr>
+      </w:pPr>
+      <w:r>
+        <w:rPr>
+          <w:rFonts w:ascii="Courier New" w:eastAsia="Times New Roman" w:hAnsi="Courier New" w:cs="Courier New"/>
+          <w:color w:val="1F1F1F"/>
+          <w:sz w:val="20"/>
+          <w:szCs w:val="20"/>
+          <w:lang w:val="en-GB" w:eastAsia="de-AT"/>
+        </w:rPr>
+        <w:t>GET /stations</w:t>
+      </w:r>
+      <w:r>
+        <w:rPr>
+          <w:rFonts w:ascii="Arial" w:eastAsia="Times New Roman" w:hAnsi="Arial" w:cs="Arial"/>
+          <w:color w:val="1F1F1F"/>
+          <w:sz w:val="24"/>
+          <w:szCs w:val="24"/>
+          <w:lang w:val="en-GB" w:eastAsia="de-AT"/>
+        </w:rPr>
+        <w:t>: Get a list of all stations.</w:t>
+      </w:r>
+    </w:p>
+    <w:p>
+      <w:pPr>
+        <w:numPr>
+          <w:ilvl w:val="1"/>
+          <w:numId w:val="2"/>
+        </w:numPr>
+        <w:shd w:val="clear" w:color="auto" w:fill="92D050"/>
+        <w:spacing w:before="100" w:beforeAutospacing="1" w:after="150" w:line="240" w:lineRule="auto"/>
+        <w:rPr>
+          <w:rFonts w:ascii="Arial" w:eastAsia="Times New Roman" w:hAnsi="Arial" w:cs="Arial"/>
+          <w:color w:val="1F1F1F"/>
+          <w:sz w:val="24"/>
+          <w:szCs w:val="24"/>
+          <w:lang w:val="en-GB" w:eastAsia="de-AT"/>
+        </w:rPr>
+      </w:pPr>
+      <w:r>
+        <w:rPr>
+          <w:rFonts w:ascii="Courier New" w:eastAsia="Times New Roman" w:hAnsi="Courier New" w:cs="Courier New"/>
+          <w:color w:val="1F1F1F"/>
+          <w:sz w:val="20"/>
+          <w:szCs w:val="20"/>
+          <w:lang w:val="en-GB" w:eastAsia="de-AT"/>
+        </w:rPr>
+        <w:t>GET /stations/{</w:t>
+      </w:r>
+      <w:proofErr w:type="spellStart"/>
+      <w:r>
+        <w:rPr>
+          <w:rFonts w:ascii="Courier New" w:eastAsia="Times New Roman" w:hAnsi="Courier New" w:cs="Courier New"/>
+          <w:color w:val="1F1F1F"/>
+          <w:sz w:val="20"/>
+          <w:szCs w:val="20"/>
+          <w:lang w:val="en-GB" w:eastAsia="de-AT"/>
+        </w:rPr>
+        <w:t>stationId</w:t>
+      </w:r>
+      <w:proofErr w:type="spellEnd"/>
+      <w:r>
+        <w:rPr>
+          <w:rFonts w:ascii="Courier New" w:eastAsia="Times New Roman" w:hAnsi="Courier New" w:cs="Courier New"/>
+          <w:color w:val="1F1F1F"/>
+          <w:sz w:val="20"/>
+          <w:szCs w:val="20"/>
+          <w:lang w:val="en-GB" w:eastAsia="de-AT"/>
+        </w:rPr>
+        <w:t>}/reviews</w:t>
+      </w:r>
+      <w:r>
+        <w:rPr>
+          <w:rFonts w:ascii="Arial" w:eastAsia="Times New Roman" w:hAnsi="Arial" w:cs="Arial"/>
+          <w:color w:val="1F1F1F"/>
+          <w:sz w:val="24"/>
+          <w:szCs w:val="24"/>
+          <w:lang w:val="en-GB" w:eastAsia="de-AT"/>
+        </w:rPr>
+        <w:t>: Get a list of reviews for a specific station.</w:t>
+      </w:r>
+    </w:p>
+    <w:p>
+      <w:pPr>
+        <w:numPr>
+          <w:ilvl w:val="1"/>
+          <w:numId w:val="2"/>
+        </w:numPr>
+        <w:shd w:val="clear" w:color="auto" w:fill="92D050"/>
+        <w:spacing w:before="100" w:beforeAutospacing="1" w:after="150" w:line="240" w:lineRule="auto"/>
+        <w:rPr>
+          <w:rFonts w:ascii="Arial" w:eastAsia="Times New Roman" w:hAnsi="Arial" w:cs="Arial"/>
+          <w:color w:val="1F1F1F"/>
+          <w:sz w:val="24"/>
+          <w:szCs w:val="24"/>
+          <w:lang w:val="en-GB" w:eastAsia="de-AT"/>
+        </w:rPr>
+      </w:pPr>
+      <w:r>
+        <w:rPr>
+          <w:rFonts w:ascii="Courier New" w:eastAsia="Times New Roman" w:hAnsi="Courier New" w:cs="Courier New"/>
+          <w:color w:val="1F1F1F"/>
+          <w:sz w:val="20"/>
+          <w:szCs w:val="20"/>
+          <w:lang w:val="en-GB" w:eastAsia="de-AT"/>
+        </w:rPr>
+        <w:t>GET /models/{</w:t>
+      </w:r>
+      <w:proofErr w:type="spellStart"/>
+      <w:r>
+        <w:rPr>
+          <w:rFonts w:ascii="Courier New" w:eastAsia="Times New Roman" w:hAnsi="Courier New" w:cs="Courier New"/>
+          <w:color w:val="1F1F1F"/>
+          <w:sz w:val="20"/>
+          <w:szCs w:val="20"/>
+          <w:lang w:val="en-GB" w:eastAsia="de-AT"/>
+        </w:rPr>
+        <w:t>modelId</w:t>
+      </w:r>
+      <w:proofErr w:type="spellEnd"/>
+      <w:r>
+        <w:rPr>
+          <w:rFonts w:ascii="Courier New" w:eastAsia="Times New Roman" w:hAnsi="Courier New" w:cs="Courier New"/>
+          <w:color w:val="1F1F1F"/>
+          <w:sz w:val="20"/>
+          <w:szCs w:val="20"/>
+          <w:lang w:val="en-GB" w:eastAsia="de-AT"/>
+        </w:rPr>
+        <w:t>}/reviews</w:t>
+      </w:r>
+      <w:r>
+        <w:rPr>
+          <w:rFonts w:ascii="Arial" w:eastAsia="Times New Roman" w:hAnsi="Arial" w:cs="Arial"/>
+          <w:color w:val="1F1F1F"/>
+          <w:sz w:val="24"/>
+          <w:szCs w:val="24"/>
+          <w:lang w:val="en-GB" w:eastAsia="de-AT"/>
+        </w:rPr>
+        <w:t>: Get a list of reviews for a specific model.</w:t>
+      </w:r>
+    </w:p>
+    <w:p>
+      <w:pPr>
+        <w:numPr>
+          <w:ilvl w:val="0"/>
+          <w:numId w:val="2"/>
+        </w:numPr>
+        <w:shd w:val="clear" w:color="auto" w:fill="FFFFFF"/>
+        <w:spacing w:after="360" w:line="240" w:lineRule="auto"/>
+        <w:rPr>
+          <w:rFonts w:ascii="Arial" w:eastAsia="Times New Roman" w:hAnsi="Arial" w:cs="Arial"/>
+          <w:color w:val="1F1F1F"/>
+          <w:sz w:val="24"/>
+          <w:szCs w:val="24"/>
+          <w:lang w:val="en-GB" w:eastAsia="de-AT"/>
+        </w:rPr>
+      </w:pPr>
+      <w:r>
+        <w:rPr>
+          <w:rFonts w:ascii="Arial" w:eastAsia="Times New Roman" w:hAnsi="Arial" w:cs="Arial"/>
+          <w:color w:val="1F1F1F"/>
+          <w:sz w:val="24"/>
+          <w:szCs w:val="24"/>
+          <w:lang w:val="en-GB" w:eastAsia="de-AT"/>
+        </w:rPr>
+        <w:t>Endpoints for checking availability of bikes at specific stations:</w:t>
+      </w:r>
+    </w:p>
+    <w:p>
+      <w:pPr>
+        <w:numPr>
+          <w:ilvl w:val="1"/>
+          <w:numId w:val="2"/>
+        </w:numPr>
+        <w:shd w:val="clear" w:color="auto" w:fill="92D050"/>
+        <w:spacing w:before="100" w:beforeAutospacing="1" w:after="150" w:line="240" w:lineRule="auto"/>
+        <w:rPr>
+          <w:rFonts w:ascii="Arial" w:eastAsia="Times New Roman" w:hAnsi="Arial" w:cs="Arial"/>
+          <w:color w:val="1F1F1F"/>
+          <w:sz w:val="24"/>
+          <w:szCs w:val="24"/>
+          <w:lang w:val="en-GB" w:eastAsia="de-AT"/>
+        </w:rPr>
+      </w:pPr>
+      <w:r>
+        <w:rPr>
+          <w:rFonts w:ascii="Courier New" w:eastAsia="Times New Roman" w:hAnsi="Courier New" w:cs="Courier New"/>
+          <w:color w:val="1F1F1F"/>
+          <w:sz w:val="20"/>
+          <w:szCs w:val="20"/>
+          <w:lang w:val="en-GB" w:eastAsia="de-AT"/>
+        </w:rPr>
+        <w:t>GET /stations/{</w:t>
+      </w:r>
+      <w:proofErr w:type="spellStart"/>
+      <w:r>
+        <w:rPr>
+          <w:rFonts w:ascii="Courier New" w:eastAsia="Times New Roman" w:hAnsi="Courier New" w:cs="Courier New"/>
+          <w:color w:val="1F1F1F"/>
+          <w:sz w:val="20"/>
+          <w:szCs w:val="20"/>
+          <w:lang w:val="en-GB" w:eastAsia="de-AT"/>
+        </w:rPr>
+        <w:t>stationId</w:t>
+      </w:r>
+      <w:proofErr w:type="spellEnd"/>
+      <w:r>
+        <w:rPr>
+          <w:rFonts w:ascii="Courier New" w:eastAsia="Times New Roman" w:hAnsi="Courier New" w:cs="Courier New"/>
+          <w:color w:val="1F1F1F"/>
+          <w:sz w:val="20"/>
+          <w:szCs w:val="20"/>
+          <w:lang w:val="en-GB" w:eastAsia="de-AT"/>
+        </w:rPr>
+        <w:t>}/bikes</w:t>
+      </w:r>
+      <w:r>
+        <w:rPr>
+          <w:rFonts w:ascii="Arial" w:eastAsia="Times New Roman" w:hAnsi="Arial" w:cs="Arial"/>
+          <w:color w:val="1F1F1F"/>
+          <w:sz w:val="24"/>
+          <w:szCs w:val="24"/>
+          <w:lang w:val="en-GB" w:eastAsia="de-AT"/>
+        </w:rPr>
+        <w:t>: Get a list of bikes available at a specific station.</w:t>
+      </w:r>
+    </w:p>
+    <w:p>
+      <w:pPr>
+        <w:numPr>
+          <w:ilvl w:val="1"/>
+          <w:numId w:val="2"/>
+        </w:numPr>
+        <w:shd w:val="clear" w:color="auto" w:fill="FFFFFF"/>
+        <w:spacing w:before="100" w:beforeAutospacing="1" w:after="150" w:line="240" w:lineRule="auto"/>
+        <w:rPr>
+          <w:rFonts w:ascii="Arial" w:eastAsia="Times New Roman" w:hAnsi="Arial" w:cs="Arial"/>
+          <w:color w:val="1F1F1F"/>
+          <w:sz w:val="24"/>
+          <w:szCs w:val="24"/>
+          <w:lang w:val="en-GB" w:eastAsia="de-AT"/>
+        </w:rPr>
+      </w:pPr>
+      <w:r>
+        <w:rPr>
+          <w:rFonts w:ascii="Courier New" w:eastAsia="Times New Roman" w:hAnsi="Courier New" w:cs="Courier New"/>
+          <w:color w:val="1F1F1F"/>
+          <w:sz w:val="20"/>
+          <w:szCs w:val="20"/>
+          <w:lang w:val="en-GB" w:eastAsia="de-AT"/>
+        </w:rPr>
+        <w:t>GET /stations/{</w:t>
+      </w:r>
+      <w:proofErr w:type="spellStart"/>
+      <w:r>
+        <w:rPr>
+          <w:rFonts w:ascii="Courier New" w:eastAsia="Times New Roman" w:hAnsi="Courier New" w:cs="Courier New"/>
+          <w:color w:val="1F1F1F"/>
+          <w:sz w:val="20"/>
+          <w:szCs w:val="20"/>
+          <w:lang w:val="en-GB" w:eastAsia="de-AT"/>
+        </w:rPr>
+        <w:t>stationId</w:t>
+      </w:r>
+      <w:proofErr w:type="spellEnd"/>
+      <w:r>
+        <w:rPr>
+          <w:rFonts w:ascii="Courier New" w:eastAsia="Times New Roman" w:hAnsi="Courier New" w:cs="Courier New"/>
+          <w:color w:val="1F1F1F"/>
+          <w:sz w:val="20"/>
+          <w:szCs w:val="20"/>
+          <w:lang w:val="en-GB" w:eastAsia="de-AT"/>
+        </w:rPr>
+        <w:t>}/bikes/{category}/{size}</w:t>
+      </w:r>
+      <w:r>
+        <w:rPr>
+          <w:rFonts w:ascii="Arial" w:eastAsia="Times New Roman" w:hAnsi="Arial" w:cs="Arial"/>
+          <w:color w:val="1F1F1F"/>
+          <w:sz w:val="24"/>
+          <w:szCs w:val="24"/>
+          <w:lang w:val="en-GB" w:eastAsia="de-AT"/>
+        </w:rPr>
+        <w:t>: Get a list of bikes available at a specific station of a specific category and size.</w:t>
+      </w:r>
+    </w:p>
+    <w:p>
+      <w:pPr>
+        <w:numPr>
+          <w:ilvl w:val="0"/>
+          <w:numId w:val="2"/>
+        </w:numPr>
+        <w:shd w:val="clear" w:color="auto" w:fill="FFFFFF"/>
+        <w:spacing w:after="360" w:line="240" w:lineRule="auto"/>
+        <w:rPr>
+          <w:rFonts w:ascii="Arial" w:eastAsia="Times New Roman" w:hAnsi="Arial" w:cs="Arial"/>
+          <w:color w:val="1F1F1F"/>
+          <w:sz w:val="24"/>
+          <w:szCs w:val="24"/>
+          <w:lang w:val="en-GB" w:eastAsia="de-AT"/>
+        </w:rPr>
+      </w:pPr>
+      <w:r>
+        <w:rPr>
+          <w:rFonts w:ascii="Arial" w:eastAsia="Times New Roman" w:hAnsi="Arial" w:cs="Arial"/>
+          <w:color w:val="1F1F1F"/>
+          <w:sz w:val="24"/>
+          <w:szCs w:val="24"/>
+          <w:lang w:val="en-GB" w:eastAsia="de-AT"/>
+        </w:rPr>
+        <w:t>Endpoints for booking tickets for bikes:</w:t>
+      </w:r>
+    </w:p>
+    <w:p>
+      <w:pPr>
+        <w:numPr>
+          <w:ilvl w:val="1"/>
+          <w:numId w:val="2"/>
+        </w:numPr>
+        <w:shd w:val="clear" w:color="auto" w:fill="FFFFFF"/>
+        <w:spacing w:before="100" w:beforeAutospacing="1" w:after="150" w:line="240" w:lineRule="auto"/>
+        <w:rPr>
+          <w:rFonts w:ascii="Arial" w:eastAsia="Times New Roman" w:hAnsi="Arial" w:cs="Arial"/>
+          <w:color w:val="1F1F1F"/>
+          <w:sz w:val="24"/>
+          <w:szCs w:val="24"/>
+          <w:lang w:val="en-GB" w:eastAsia="de-AT"/>
+        </w:rPr>
+      </w:pPr>
+      <w:r>
+        <w:rPr>
+          <w:rFonts w:ascii="Courier New" w:eastAsia="Times New Roman" w:hAnsi="Courier New" w:cs="Courier New"/>
+          <w:color w:val="1F1F1F"/>
+          <w:sz w:val="20"/>
+          <w:szCs w:val="20"/>
+          <w:lang w:val="en-GB" w:eastAsia="de-AT"/>
+        </w:rPr>
+        <w:t>POST /booking-tickets/immediate-rent</w:t>
+      </w:r>
+      <w:r>
+        <w:rPr>
+          <w:rFonts w:ascii="Arial" w:eastAsia="Times New Roman" w:hAnsi="Arial" w:cs="Arial"/>
+          <w:color w:val="1F1F1F"/>
+          <w:sz w:val="24"/>
+          <w:szCs w:val="24"/>
+          <w:lang w:val="en-GB" w:eastAsia="de-AT"/>
+        </w:rPr>
+        <w:t>: Book a booking ticket for immediate renting.</w:t>
+      </w:r>
+    </w:p>
+    <w:p>
+      <w:pPr>
+        <w:numPr>
+          <w:ilvl w:val="1"/>
+          <w:numId w:val="2"/>
+        </w:numPr>
+        <w:shd w:val="clear" w:color="auto" w:fill="FFFFFF"/>
+        <w:spacing w:before="100" w:beforeAutospacing="1" w:after="150" w:line="240" w:lineRule="auto"/>
+        <w:rPr>
+          <w:rFonts w:ascii="Arial" w:eastAsia="Times New Roman" w:hAnsi="Arial" w:cs="Arial"/>
+          <w:color w:val="1F1F1F"/>
+          <w:sz w:val="24"/>
+          <w:szCs w:val="24"/>
+          <w:lang w:val="en-GB" w:eastAsia="de-AT"/>
+        </w:rPr>
+      </w:pPr>
+      <w:r>
+        <w:rPr>
+          <w:rFonts w:ascii="Courier New" w:eastAsia="Times New Roman" w:hAnsi="Courier New" w:cs="Courier New"/>
+          <w:color w:val="1F1F1F"/>
+          <w:sz w:val="20"/>
+          <w:szCs w:val="20"/>
+          <w:lang w:val="en-GB" w:eastAsia="de-AT"/>
+        </w:rPr>
+        <w:t>POST /booking-tickets/future-rent</w:t>
+      </w:r>
+      <w:r>
+        <w:rPr>
+          <w:rFonts w:ascii="Arial" w:eastAsia="Times New Roman" w:hAnsi="Arial" w:cs="Arial"/>
+          <w:color w:val="1F1F1F"/>
+          <w:sz w:val="24"/>
+          <w:szCs w:val="24"/>
+          <w:lang w:val="en-GB" w:eastAsia="de-AT"/>
+        </w:rPr>
+        <w:t>: Book a booking ticket for future renting.</w:t>
+      </w:r>
+    </w:p>
+    <w:p>
+      <w:pPr>
+        <w:numPr>
+          <w:ilvl w:val="0"/>
+          <w:numId w:val="2"/>
+        </w:numPr>
+        <w:shd w:val="clear" w:color="auto" w:fill="FFFFFF"/>
+        <w:spacing w:after="360" w:line="240" w:lineRule="auto"/>
+        <w:rPr>
+          <w:rFonts w:ascii="Arial" w:eastAsia="Times New Roman" w:hAnsi="Arial" w:cs="Arial"/>
+          <w:color w:val="1F1F1F"/>
+          <w:sz w:val="24"/>
+          <w:szCs w:val="24"/>
+          <w:lang w:val="en-GB" w:eastAsia="de-AT"/>
+        </w:rPr>
+      </w:pPr>
+      <w:r>
+        <w:rPr>
+          <w:rFonts w:ascii="Arial" w:eastAsia="Times New Roman" w:hAnsi="Arial" w:cs="Arial"/>
+          <w:color w:val="1F1F1F"/>
+          <w:sz w:val="24"/>
+          <w:szCs w:val="24"/>
+          <w:lang w:val="en-GB" w:eastAsia="de-AT"/>
+        </w:rPr>
+        <w:t>Endpoints for managing booked tickets:</w:t>
+      </w:r>
+    </w:p>
+    <w:p>
+      <w:pPr>
+        <w:numPr>
+          <w:ilvl w:val="1"/>
+          <w:numId w:val="2"/>
+        </w:numPr>
+        <w:shd w:val="clear" w:color="auto" w:fill="92D050"/>
+        <w:spacing w:before="100" w:beforeAutospacing="1" w:after="150" w:line="240" w:lineRule="auto"/>
+        <w:rPr>
+          <w:rFonts w:ascii="Arial" w:eastAsia="Times New Roman" w:hAnsi="Arial" w:cs="Arial"/>
+          <w:color w:val="1F1F1F"/>
+          <w:sz w:val="24"/>
+          <w:szCs w:val="24"/>
+          <w:lang w:val="en-GB" w:eastAsia="de-AT"/>
+        </w:rPr>
+      </w:pPr>
+      <w:r>
+        <w:rPr>
+          <w:rFonts w:ascii="Courier New" w:eastAsia="Times New Roman" w:hAnsi="Courier New" w:cs="Courier New"/>
+          <w:color w:val="1F1F1F"/>
+          <w:sz w:val="20"/>
+          <w:szCs w:val="20"/>
+          <w:lang w:val="en-GB" w:eastAsia="de-AT"/>
+        </w:rPr>
+        <w:t>GET /booking-tickets/{</w:t>
+      </w:r>
+      <w:proofErr w:type="spellStart"/>
+      <w:r>
+        <w:rPr>
+          <w:rFonts w:ascii="Courier New" w:eastAsia="Times New Roman" w:hAnsi="Courier New" w:cs="Courier New"/>
+          <w:color w:val="1F1F1F"/>
+          <w:sz w:val="20"/>
+          <w:szCs w:val="20"/>
+          <w:lang w:val="en-GB" w:eastAsia="de-AT"/>
+        </w:rPr>
+        <w:t>ticketId</w:t>
+      </w:r>
+      <w:proofErr w:type="spellEnd"/>
+      <w:r>
+        <w:rPr>
+          <w:rFonts w:ascii="Courier New" w:eastAsia="Times New Roman" w:hAnsi="Courier New" w:cs="Courier New"/>
+          <w:color w:val="1F1F1F"/>
+          <w:sz w:val="20"/>
+          <w:szCs w:val="20"/>
+          <w:lang w:val="en-GB" w:eastAsia="de-AT"/>
+        </w:rPr>
+        <w:t>}</w:t>
+      </w:r>
+      <w:r>
+        <w:rPr>
+          <w:rFonts w:ascii="Arial" w:eastAsia="Times New Roman" w:hAnsi="Arial" w:cs="Arial"/>
+          <w:color w:val="1F1F1F"/>
+          <w:sz w:val="24"/>
+          <w:szCs w:val="24"/>
+          <w:lang w:val="en-GB" w:eastAsia="de-AT"/>
+        </w:rPr>
+        <w:t>: Get information about a specific booking ticket.</w:t>
+      </w:r>
+    </w:p>
+    <w:p>
+      <w:pPr>
+        <w:numPr>
+          <w:ilvl w:val="1"/>
+          <w:numId w:val="2"/>
         </w:numPr>
         <w:shd w:val="clear" w:color="auto" w:fill="FFFFFF"/>
         <w:spacing w:before="100" w:beforeAutospacing="1" w:after="150" w:line="240" w:lineRule="auto"/>
@@ -1297,24 +2359,46 @@
           <w:szCs w:val="20"/>
           <w:lang w:val="en-GB" w:eastAsia="de-AT"/>
         </w:rPr>
-        <w:t>}</w:t>
-      </w:r>
-      <w:r>
-        <w:rPr>
-          <w:rFonts w:ascii="Arial" w:eastAsia="Times New Roman" w:hAnsi="Arial" w:cs="Arial"/>
-          <w:color w:val="1F1F1F"/>
-          <w:sz w:val="24"/>
-          <w:szCs w:val="24"/>
-          <w:lang w:val="en-GB" w:eastAsia="de-AT"/>
-        </w:rPr>
-        <w:t>: Update an existing booking ticket.</w:t>
-      </w:r>
-    </w:p>
-    <w:p>
-      <w:pPr>
-        <w:numPr>
-          <w:ilvl w:val="1"/>
-          <w:numId w:val="1"/>
+        <w:t>}/</w:t>
+      </w:r>
+      <w:proofErr w:type="spellStart"/>
+      <w:r>
+        <w:rPr>
+          <w:rFonts w:ascii="Courier New" w:eastAsia="Times New Roman" w:hAnsi="Courier New" w:cs="Courier New"/>
+          <w:color w:val="1F1F1F"/>
+          <w:sz w:val="20"/>
+          <w:szCs w:val="20"/>
+          <w:lang w:val="en-GB" w:eastAsia="de-AT"/>
+        </w:rPr>
+        <w:t>qr</w:t>
+      </w:r>
+      <w:proofErr w:type="spellEnd"/>
+      <w:r>
+        <w:rPr>
+          <w:rFonts w:ascii="Courier New" w:eastAsia="Times New Roman" w:hAnsi="Courier New" w:cs="Courier New"/>
+          <w:color w:val="1F1F1F"/>
+          <w:sz w:val="20"/>
+          <w:szCs w:val="20"/>
+          <w:lang w:val="en-GB" w:eastAsia="de-AT"/>
+        </w:rPr>
+        <w:t>-code</w:t>
+      </w:r>
+      <w:r>
+        <w:rPr>
+          <w:rFonts w:ascii="Arial" w:eastAsia="Times New Roman" w:hAnsi="Arial" w:cs="Arial"/>
+          <w:color w:val="1F1F1F"/>
+          <w:sz w:val="24"/>
+          <w:szCs w:val="24"/>
+          <w:lang w:val="en-GB" w:eastAsia="de-AT"/>
+        </w:rPr>
+        <w:t>: Request a QR code for a specific booking ticket.</w:t>
+      </w:r>
+    </w:p>
+    <w:p>
+      <w:pPr>
+        <w:numPr>
+          <w:ilvl w:val="1"/>
+          <w:numId w:val="2"/>
         </w:numPr>
         <w:shd w:val="clear" w:color="auto" w:fill="FFFFFF"/>
         <w:spacing w:before="100" w:beforeAutospacing="1" w:after="150" w:line="240" w:lineRule="auto"/>
@@ -1334,7 +2418,7 @@
           <w:szCs w:val="20"/>
           <w:lang w:val="en-GB" w:eastAsia="de-AT"/>
         </w:rPr>
-        <w:t>DELETE /booking-tickets/{</w:t>
+        <w:t>GET /booking-tickets/{</w:t>
       </w:r>
       <w:proofErr w:type="spellStart"/>
       <w:r>
@@ -1356,40 +2440,17 @@
           <w:szCs w:val="20"/>
           <w:lang w:val="en-GB" w:eastAsia="de-AT"/>
         </w:rPr>
-        <w:t>}</w:t>
-      </w:r>
-      <w:r>
-        <w:rPr>
-          <w:rFonts w:ascii="Arial" w:eastAsia="Times New Roman" w:hAnsi="Arial" w:cs="Arial"/>
-          <w:color w:val="1F1F1F"/>
-          <w:sz w:val="24"/>
-          <w:szCs w:val="24"/>
-          <w:lang w:val="en-GB" w:eastAsia="de-AT"/>
-        </w:rPr>
-        <w:t>: Cancel a booking ticket.</w:t>
-      </w:r>
-    </w:p>
-    <w:p>
-      <w:pPr>
-        <w:shd w:val="clear" w:color="auto" w:fill="FFFFFF"/>
-        <w:spacing w:before="360" w:after="360" w:line="240" w:lineRule="auto"/>
-        <w:rPr>
-          <w:rFonts w:ascii="Arial" w:eastAsia="Times New Roman" w:hAnsi="Arial" w:cs="Arial"/>
-          <w:color w:val="1F1F1F"/>
-          <w:sz w:val="24"/>
-          <w:szCs w:val="24"/>
-          <w:lang w:eastAsia="de-AT"/>
-        </w:rPr>
-      </w:pPr>
-      <w:r>
-        <w:rPr>
-          <w:rFonts w:ascii="Arial" w:eastAsia="Times New Roman" w:hAnsi="Arial" w:cs="Arial"/>
-          <w:color w:val="1F1F1F"/>
-          <w:sz w:val="24"/>
-          <w:szCs w:val="24"/>
-          <w:lang w:eastAsia="de-AT"/>
-        </w:rPr>
-        <w:t>Customer View</w:t>
+        <w:t>}/history</w:t>
+      </w:r>
+      <w:r>
+        <w:rPr>
+          <w:rFonts w:ascii="Arial" w:eastAsia="Times New Roman" w:hAnsi="Arial" w:cs="Arial"/>
+          <w:color w:val="1F1F1F"/>
+          <w:sz w:val="24"/>
+          <w:szCs w:val="24"/>
+          <w:lang w:val="en-GB" w:eastAsia="de-AT"/>
+        </w:rPr>
+        <w:t>: Get the rental history for a specific booking ticket.</w:t>
       </w:r>
     </w:p>
     <w:p>
@@ -1416,7 +2477,7 @@
           <w:szCs w:val="24"/>
           <w:lang w:val="en-GB" w:eastAsia="de-AT"/>
         </w:rPr>
-        <w:t>Endpoints for registering and managing user accounts:</w:t>
+        <w:t>Endpoints for writing reviews and managing rental history:</w:t>
       </w:r>
     </w:p>
     <w:p>
@@ -1425,1122 +2486,7 @@
           <w:ilvl w:val="1"/>
           <w:numId w:val="2"/>
         </w:numPr>
-        <w:shd w:val="clear" w:color="auto" w:fill="FFFFFF"/>
-        <w:spacing w:before="100" w:beforeAutospacing="1" w:after="150" w:line="240" w:lineRule="auto"/>
-        <w:rPr>
-          <w:rFonts w:ascii="Arial" w:eastAsia="Times New Roman" w:hAnsi="Arial" w:cs="Arial"/>
-          <w:color w:val="1F1F1F"/>
-          <w:sz w:val="24"/>
-          <w:szCs w:val="24"/>
-          <w:lang w:val="en-GB" w:eastAsia="de-AT"/>
-        </w:rPr>
-      </w:pPr>
-      <w:r>
-        <w:rPr>
-          <w:rFonts w:ascii="Courier New" w:eastAsia="Times New Roman" w:hAnsi="Courier New" w:cs="Courier New"/>
-          <w:color w:val="1F1F1F"/>
-          <w:sz w:val="20"/>
-          <w:szCs w:val="20"/>
-          <w:lang w:val="en-GB" w:eastAsia="de-AT"/>
-        </w:rPr>
-        <w:t>POST /users</w:t>
-      </w:r>
-      <w:r>
-        <w:rPr>
-          <w:rFonts w:ascii="Arial" w:eastAsia="Times New Roman" w:hAnsi="Arial" w:cs="Arial"/>
-          <w:color w:val="1F1F1F"/>
-          <w:sz w:val="24"/>
-          <w:szCs w:val="24"/>
-          <w:lang w:val="en-GB" w:eastAsia="de-AT"/>
-        </w:rPr>
-        <w:t>: Register a new user.</w:t>
-      </w:r>
-    </w:p>
-    <w:p>
-      <w:pPr>
-        <w:numPr>
-          <w:ilvl w:val="1"/>
-          <w:numId w:val="2"/>
-        </w:numPr>
-        <w:shd w:val="clear" w:color="auto" w:fill="FFFFFF"/>
-        <w:spacing w:before="100" w:beforeAutospacing="1" w:after="150" w:line="240" w:lineRule="auto"/>
-        <w:rPr>
-          <w:rFonts w:ascii="Arial" w:eastAsia="Times New Roman" w:hAnsi="Arial" w:cs="Arial"/>
-          <w:color w:val="1F1F1F"/>
-          <w:sz w:val="24"/>
-          <w:szCs w:val="24"/>
-          <w:highlight w:val="green"/>
-          <w:lang w:val="en-GB" w:eastAsia="de-AT"/>
-        </w:rPr>
-      </w:pPr>
-      <w:r>
-        <w:rPr>
-          <w:rFonts w:ascii="Courier New" w:eastAsia="Times New Roman" w:hAnsi="Courier New" w:cs="Courier New"/>
-          <w:color w:val="1F1F1F"/>
-          <w:sz w:val="20"/>
-          <w:szCs w:val="20"/>
-          <w:highlight w:val="green"/>
-          <w:lang w:val="en-GB" w:eastAsia="de-AT"/>
-        </w:rPr>
-        <w:t>GET /users/{</w:t>
-      </w:r>
-      <w:proofErr w:type="spellStart"/>
-      <w:r>
-        <w:rPr>
-          <w:rFonts w:ascii="Courier New" w:eastAsia="Times New Roman" w:hAnsi="Courier New" w:cs="Courier New"/>
-          <w:color w:val="1F1F1F"/>
-          <w:sz w:val="20"/>
-          <w:szCs w:val="20"/>
-          <w:highlight w:val="green"/>
-          <w:lang w:val="en-GB" w:eastAsia="de-AT"/>
-        </w:rPr>
-        <w:t>userId</w:t>
-      </w:r>
-      <w:proofErr w:type="spellEnd"/>
-      <w:r>
-        <w:rPr>
-          <w:rFonts w:ascii="Courier New" w:eastAsia="Times New Roman" w:hAnsi="Courier New" w:cs="Courier New"/>
-          <w:color w:val="1F1F1F"/>
-          <w:sz w:val="20"/>
-          <w:szCs w:val="20"/>
-          <w:highlight w:val="green"/>
-          <w:lang w:val="en-GB" w:eastAsia="de-AT"/>
-        </w:rPr>
-        <w:t>}</w:t>
-      </w:r>
-      <w:r>
-        <w:rPr>
-          <w:rFonts w:ascii="Arial" w:eastAsia="Times New Roman" w:hAnsi="Arial" w:cs="Arial"/>
-          <w:color w:val="1F1F1F"/>
-          <w:sz w:val="24"/>
-          <w:szCs w:val="24"/>
-          <w:highlight w:val="green"/>
-          <w:lang w:val="en-GB" w:eastAsia="de-AT"/>
-        </w:rPr>
-        <w:t>: Get information about a specific user.</w:t>
-      </w:r>
-    </w:p>
-    <w:p>
-      <w:pPr>
-        <w:numPr>
-          <w:ilvl w:val="1"/>
-          <w:numId w:val="2"/>
-        </w:numPr>
-        <w:shd w:val="clear" w:color="auto" w:fill="FFFFFF"/>
-        <w:spacing w:before="100" w:beforeAutospacing="1" w:after="150" w:line="240" w:lineRule="auto"/>
-        <w:rPr>
-          <w:rFonts w:ascii="Arial" w:eastAsia="Times New Roman" w:hAnsi="Arial" w:cs="Arial"/>
-          <w:color w:val="1F1F1F"/>
-          <w:sz w:val="24"/>
-          <w:szCs w:val="24"/>
-          <w:lang w:val="en-GB" w:eastAsia="de-AT"/>
-        </w:rPr>
-      </w:pPr>
-      <w:r>
-        <w:rPr>
-          <w:rFonts w:ascii="Courier New" w:eastAsia="Times New Roman" w:hAnsi="Courier New" w:cs="Courier New"/>
-          <w:color w:val="1F1F1F"/>
-          <w:sz w:val="20"/>
-          <w:szCs w:val="20"/>
-          <w:lang w:val="en-GB" w:eastAsia="de-AT"/>
-        </w:rPr>
-        <w:t>PUT /users/{</w:t>
-      </w:r>
-      <w:proofErr w:type="spellStart"/>
-      <w:r>
-        <w:rPr>
-          <w:rFonts w:ascii="Courier New" w:eastAsia="Times New Roman" w:hAnsi="Courier New" w:cs="Courier New"/>
-          <w:color w:val="1F1F1F"/>
-          <w:sz w:val="20"/>
-          <w:szCs w:val="20"/>
-          <w:lang w:val="en-GB" w:eastAsia="de-AT"/>
-        </w:rPr>
-        <w:t>userId</w:t>
-      </w:r>
-      <w:proofErr w:type="spellEnd"/>
-      <w:r>
-        <w:rPr>
-          <w:rFonts w:ascii="Courier New" w:eastAsia="Times New Roman" w:hAnsi="Courier New" w:cs="Courier New"/>
-          <w:color w:val="1F1F1F"/>
-          <w:sz w:val="20"/>
-          <w:szCs w:val="20"/>
-          <w:lang w:val="en-GB" w:eastAsia="de-AT"/>
-        </w:rPr>
-        <w:t>}</w:t>
-      </w:r>
-      <w:r>
-        <w:rPr>
-          <w:rFonts w:ascii="Arial" w:eastAsia="Times New Roman" w:hAnsi="Arial" w:cs="Arial"/>
-          <w:color w:val="1F1F1F"/>
-          <w:sz w:val="24"/>
-          <w:szCs w:val="24"/>
-          <w:lang w:val="en-GB" w:eastAsia="de-AT"/>
-        </w:rPr>
-        <w:t>: Update information about a specific user.</w:t>
-      </w:r>
-    </w:p>
-    <w:p>
-      <w:pPr>
-        <w:numPr>
-          <w:ilvl w:val="1"/>
-          <w:numId w:val="2"/>
-        </w:numPr>
-        <w:shd w:val="clear" w:color="auto" w:fill="FFFFFF"/>
-        <w:spacing w:before="100" w:beforeAutospacing="1" w:after="150" w:line="240" w:lineRule="auto"/>
-        <w:rPr>
-          <w:rFonts w:ascii="Arial" w:eastAsia="Times New Roman" w:hAnsi="Arial" w:cs="Arial"/>
-          <w:color w:val="1F1F1F"/>
-          <w:sz w:val="24"/>
-          <w:szCs w:val="24"/>
-          <w:lang w:val="en-GB" w:eastAsia="de-AT"/>
-        </w:rPr>
-      </w:pPr>
-      <w:r>
-        <w:rPr>
-          <w:rFonts w:ascii="Courier New" w:eastAsia="Times New Roman" w:hAnsi="Courier New" w:cs="Courier New"/>
-          <w:color w:val="1F1F1F"/>
-          <w:sz w:val="20"/>
-          <w:szCs w:val="20"/>
-          <w:lang w:val="en-GB" w:eastAsia="de-AT"/>
-        </w:rPr>
-        <w:t>DELETE /users/{</w:t>
-      </w:r>
-      <w:proofErr w:type="spellStart"/>
-      <w:r>
-        <w:rPr>
-          <w:rFonts w:ascii="Courier New" w:eastAsia="Times New Roman" w:hAnsi="Courier New" w:cs="Courier New"/>
-          <w:color w:val="1F1F1F"/>
-          <w:sz w:val="20"/>
-          <w:szCs w:val="20"/>
-          <w:lang w:val="en-GB" w:eastAsia="de-AT"/>
-        </w:rPr>
-        <w:t>userId</w:t>
-      </w:r>
-      <w:proofErr w:type="spellEnd"/>
-      <w:r>
-        <w:rPr>
-          <w:rFonts w:ascii="Courier New" w:eastAsia="Times New Roman" w:hAnsi="Courier New" w:cs="Courier New"/>
-          <w:color w:val="1F1F1F"/>
-          <w:sz w:val="20"/>
-          <w:szCs w:val="20"/>
-          <w:lang w:val="en-GB" w:eastAsia="de-AT"/>
-        </w:rPr>
-        <w:t>}</w:t>
-      </w:r>
-      <w:r>
-        <w:rPr>
-          <w:rFonts w:ascii="Arial" w:eastAsia="Times New Roman" w:hAnsi="Arial" w:cs="Arial"/>
-          <w:color w:val="1F1F1F"/>
-          <w:sz w:val="24"/>
-          <w:szCs w:val="24"/>
-          <w:lang w:val="en-GB" w:eastAsia="de-AT"/>
-        </w:rPr>
-        <w:t>: Delete a user account.</w:t>
-      </w:r>
-    </w:p>
-    <w:p>
-      <w:pPr>
-        <w:numPr>
-          <w:ilvl w:val="1"/>
-          <w:numId w:val="2"/>
-        </w:numPr>
-        <w:shd w:val="clear" w:color="auto" w:fill="FFFFFF"/>
-        <w:spacing w:before="100" w:beforeAutospacing="1" w:after="150" w:line="240" w:lineRule="auto"/>
-        <w:rPr>
-          <w:rFonts w:ascii="Arial" w:eastAsia="Times New Roman" w:hAnsi="Arial" w:cs="Arial"/>
-          <w:color w:val="1F1F1F"/>
-          <w:sz w:val="24"/>
-          <w:szCs w:val="24"/>
-          <w:lang w:val="en-GB" w:eastAsia="de-AT"/>
-        </w:rPr>
-      </w:pPr>
-      <w:r>
-        <w:rPr>
-          <w:rFonts w:ascii="Courier New" w:eastAsia="Times New Roman" w:hAnsi="Courier New" w:cs="Courier New"/>
-          <w:color w:val="1F1F1F"/>
-          <w:sz w:val="20"/>
-          <w:szCs w:val="20"/>
-          <w:lang w:val="en-GB" w:eastAsia="de-AT"/>
-        </w:rPr>
-        <w:t>GET /users/{</w:t>
-      </w:r>
-      <w:proofErr w:type="spellStart"/>
-      <w:r>
-        <w:rPr>
-          <w:rFonts w:ascii="Courier New" w:eastAsia="Times New Roman" w:hAnsi="Courier New" w:cs="Courier New"/>
-          <w:color w:val="1F1F1F"/>
-          <w:sz w:val="20"/>
-          <w:szCs w:val="20"/>
-          <w:lang w:val="en-GB" w:eastAsia="de-AT"/>
-        </w:rPr>
-        <w:t>userId</w:t>
-      </w:r>
-      <w:proofErr w:type="spellEnd"/>
-      <w:r>
-        <w:rPr>
-          <w:rFonts w:ascii="Courier New" w:eastAsia="Times New Roman" w:hAnsi="Courier New" w:cs="Courier New"/>
-          <w:color w:val="1F1F1F"/>
-          <w:sz w:val="20"/>
-          <w:szCs w:val="20"/>
-          <w:lang w:val="en-GB" w:eastAsia="de-AT"/>
-        </w:rPr>
-        <w:t>}/wallet</w:t>
-      </w:r>
-      <w:r>
-        <w:rPr>
-          <w:rFonts w:ascii="Arial" w:eastAsia="Times New Roman" w:hAnsi="Arial" w:cs="Arial"/>
-          <w:color w:val="1F1F1F"/>
-          <w:sz w:val="24"/>
-          <w:szCs w:val="24"/>
-          <w:lang w:val="en-GB" w:eastAsia="de-AT"/>
-        </w:rPr>
-        <w:t>: Get the balance of a specific user's wallet.</w:t>
-      </w:r>
-    </w:p>
-    <w:p>
-      <w:pPr>
-        <w:numPr>
-          <w:ilvl w:val="1"/>
-          <w:numId w:val="2"/>
-        </w:numPr>
-        <w:shd w:val="clear" w:color="auto" w:fill="FFFFFF"/>
-        <w:spacing w:before="100" w:beforeAutospacing="1" w:after="150" w:line="240" w:lineRule="auto"/>
-        <w:rPr>
-          <w:rFonts w:ascii="Arial" w:eastAsia="Times New Roman" w:hAnsi="Arial" w:cs="Arial"/>
-          <w:color w:val="1F1F1F"/>
-          <w:sz w:val="24"/>
-          <w:szCs w:val="24"/>
-          <w:lang w:val="en-GB" w:eastAsia="de-AT"/>
-        </w:rPr>
-      </w:pPr>
-      <w:r>
-        <w:rPr>
-          <w:rFonts w:ascii="Courier New" w:eastAsia="Times New Roman" w:hAnsi="Courier New" w:cs="Courier New"/>
-          <w:color w:val="1F1F1F"/>
-          <w:sz w:val="20"/>
-          <w:szCs w:val="20"/>
-          <w:lang w:val="en-GB" w:eastAsia="de-AT"/>
-        </w:rPr>
-        <w:t>POST /users/{</w:t>
-      </w:r>
-      <w:proofErr w:type="spellStart"/>
-      <w:r>
-        <w:rPr>
-          <w:rFonts w:ascii="Courier New" w:eastAsia="Times New Roman" w:hAnsi="Courier New" w:cs="Courier New"/>
-          <w:color w:val="1F1F1F"/>
-          <w:sz w:val="20"/>
-          <w:szCs w:val="20"/>
-          <w:lang w:val="en-GB" w:eastAsia="de-AT"/>
-        </w:rPr>
-        <w:t>userId</w:t>
-      </w:r>
-      <w:proofErr w:type="spellEnd"/>
-      <w:r>
-        <w:rPr>
-          <w:rFonts w:ascii="Courier New" w:eastAsia="Times New Roman" w:hAnsi="Courier New" w:cs="Courier New"/>
-          <w:color w:val="1F1F1F"/>
-          <w:sz w:val="20"/>
-          <w:szCs w:val="20"/>
-          <w:lang w:val="en-GB" w:eastAsia="de-AT"/>
-        </w:rPr>
-        <w:t>}/wallet</w:t>
-      </w:r>
-      <w:r>
-        <w:rPr>
-          <w:rFonts w:ascii="Arial" w:eastAsia="Times New Roman" w:hAnsi="Arial" w:cs="Arial"/>
-          <w:color w:val="1F1F1F"/>
-          <w:sz w:val="24"/>
-          <w:szCs w:val="24"/>
-          <w:lang w:val="en-GB" w:eastAsia="de-AT"/>
-        </w:rPr>
-        <w:t>: Add money to a specific user's wallet.</w:t>
-      </w:r>
-    </w:p>
-    <w:p>
-      <w:pPr>
-        <w:numPr>
-          <w:ilvl w:val="1"/>
-          <w:numId w:val="2"/>
-        </w:numPr>
-        <w:shd w:val="clear" w:color="auto" w:fill="FFFFFF"/>
-        <w:spacing w:before="100" w:beforeAutospacing="1" w:after="150" w:line="240" w:lineRule="auto"/>
-        <w:rPr>
-          <w:rFonts w:ascii="Arial" w:eastAsia="Times New Roman" w:hAnsi="Arial" w:cs="Arial"/>
-          <w:color w:val="1F1F1F"/>
-          <w:sz w:val="24"/>
-          <w:szCs w:val="24"/>
-          <w:lang w:val="en-GB" w:eastAsia="de-AT"/>
-        </w:rPr>
-      </w:pPr>
-      <w:r>
-        <w:rPr>
-          <w:rFonts w:ascii="Courier New" w:eastAsia="Times New Roman" w:hAnsi="Courier New" w:cs="Courier New"/>
-          <w:color w:val="1F1F1F"/>
-          <w:sz w:val="20"/>
-          <w:szCs w:val="20"/>
-          <w:lang w:val="en-GB" w:eastAsia="de-AT"/>
-        </w:rPr>
-        <w:t>DELETE /users/{</w:t>
-      </w:r>
-      <w:proofErr w:type="spellStart"/>
-      <w:r>
-        <w:rPr>
-          <w:rFonts w:ascii="Courier New" w:eastAsia="Times New Roman" w:hAnsi="Courier New" w:cs="Courier New"/>
-          <w:color w:val="1F1F1F"/>
-          <w:sz w:val="20"/>
-          <w:szCs w:val="20"/>
-          <w:lang w:val="en-GB" w:eastAsia="de-AT"/>
-        </w:rPr>
-        <w:t>userId</w:t>
-      </w:r>
-      <w:proofErr w:type="spellEnd"/>
-      <w:r>
-        <w:rPr>
-          <w:rFonts w:ascii="Courier New" w:eastAsia="Times New Roman" w:hAnsi="Courier New" w:cs="Courier New"/>
-          <w:color w:val="1F1F1F"/>
-          <w:sz w:val="20"/>
-          <w:szCs w:val="20"/>
-          <w:lang w:val="en-GB" w:eastAsia="de-AT"/>
-        </w:rPr>
-        <w:t>}/wallet</w:t>
-      </w:r>
-      <w:r>
-        <w:rPr>
-          <w:rFonts w:ascii="Arial" w:eastAsia="Times New Roman" w:hAnsi="Arial" w:cs="Arial"/>
-          <w:color w:val="1F1F1F"/>
-          <w:sz w:val="24"/>
-          <w:szCs w:val="24"/>
-          <w:lang w:val="en-GB" w:eastAsia="de-AT"/>
-        </w:rPr>
-        <w:t>: Withdraw money from a specific user's wallet.</w:t>
-      </w:r>
-    </w:p>
-    <w:p>
-      <w:pPr>
-        <w:numPr>
-          <w:ilvl w:val="0"/>
-          <w:numId w:val="2"/>
-        </w:numPr>
-        <w:shd w:val="clear" w:color="auto" w:fill="FFFFFF"/>
-        <w:spacing w:after="360" w:line="240" w:lineRule="auto"/>
-        <w:rPr>
-          <w:rFonts w:ascii="Arial" w:eastAsia="Times New Roman" w:hAnsi="Arial" w:cs="Arial"/>
-          <w:color w:val="1F1F1F"/>
-          <w:sz w:val="24"/>
-          <w:szCs w:val="24"/>
-          <w:lang w:val="en-GB" w:eastAsia="de-AT"/>
-        </w:rPr>
-      </w:pPr>
-      <w:r>
-        <w:rPr>
-          <w:rFonts w:ascii="Arial" w:eastAsia="Times New Roman" w:hAnsi="Arial" w:cs="Arial"/>
-          <w:color w:val="1F1F1F"/>
-          <w:sz w:val="24"/>
-          <w:szCs w:val="24"/>
-          <w:lang w:val="en-GB" w:eastAsia="de-AT"/>
-        </w:rPr>
-        <w:t>Endpoints for browsing bike types, bike stations, and reviews:</w:t>
-      </w:r>
-    </w:p>
-    <w:p>
-      <w:pPr>
-        <w:numPr>
-          <w:ilvl w:val="1"/>
-          <w:numId w:val="2"/>
-        </w:numPr>
         <w:shd w:val="clear" w:color="auto" w:fill="92D050"/>
-        <w:spacing w:before="100" w:beforeAutospacing="1" w:after="150" w:line="240" w:lineRule="auto"/>
-        <w:rPr>
-          <w:rFonts w:ascii="Arial" w:eastAsia="Times New Roman" w:hAnsi="Arial" w:cs="Arial"/>
-          <w:color w:val="1F1F1F"/>
-          <w:sz w:val="24"/>
-          <w:szCs w:val="24"/>
-          <w:lang w:val="en-GB" w:eastAsia="de-AT"/>
-        </w:rPr>
-      </w:pPr>
-      <w:r>
-        <w:rPr>
-          <w:rFonts w:ascii="Courier New" w:eastAsia="Times New Roman" w:hAnsi="Courier New" w:cs="Courier New"/>
-          <w:color w:val="1F1F1F"/>
-          <w:sz w:val="20"/>
-          <w:szCs w:val="20"/>
-          <w:lang w:val="en-GB" w:eastAsia="de-AT"/>
-        </w:rPr>
-        <w:t>GET /models</w:t>
-      </w:r>
-      <w:r>
-        <w:rPr>
-          <w:rFonts w:ascii="Arial" w:eastAsia="Times New Roman" w:hAnsi="Arial" w:cs="Arial"/>
-          <w:color w:val="1F1F1F"/>
-          <w:sz w:val="24"/>
-          <w:szCs w:val="24"/>
-          <w:lang w:val="en-GB" w:eastAsia="de-AT"/>
-        </w:rPr>
-        <w:t>: Get a list of all bike models.</w:t>
-      </w:r>
-    </w:p>
-    <w:p>
-      <w:pPr>
-        <w:numPr>
-          <w:ilvl w:val="1"/>
-          <w:numId w:val="2"/>
-        </w:numPr>
-        <w:shd w:val="clear" w:color="auto" w:fill="92D050"/>
-        <w:spacing w:before="100" w:beforeAutospacing="1" w:after="150" w:line="240" w:lineRule="auto"/>
-        <w:rPr>
-          <w:rFonts w:ascii="Arial" w:eastAsia="Times New Roman" w:hAnsi="Arial" w:cs="Arial"/>
-          <w:color w:val="1F1F1F"/>
-          <w:sz w:val="24"/>
-          <w:szCs w:val="24"/>
-          <w:lang w:val="en-GB" w:eastAsia="de-AT"/>
-        </w:rPr>
-      </w:pPr>
-      <w:r>
-        <w:rPr>
-          <w:rFonts w:ascii="Courier New" w:eastAsia="Times New Roman" w:hAnsi="Courier New" w:cs="Courier New"/>
-          <w:color w:val="1F1F1F"/>
-          <w:sz w:val="20"/>
-          <w:szCs w:val="20"/>
-          <w:lang w:val="en-GB" w:eastAsia="de-AT"/>
-        </w:rPr>
-        <w:t>GET /stations</w:t>
-      </w:r>
-      <w:r>
-        <w:rPr>
-          <w:rFonts w:ascii="Arial" w:eastAsia="Times New Roman" w:hAnsi="Arial" w:cs="Arial"/>
-          <w:color w:val="1F1F1F"/>
-          <w:sz w:val="24"/>
-          <w:szCs w:val="24"/>
-          <w:lang w:val="en-GB" w:eastAsia="de-AT"/>
-        </w:rPr>
-        <w:t>: Get a list of all stations.</w:t>
-      </w:r>
-    </w:p>
-    <w:p>
-      <w:pPr>
-        <w:numPr>
-          <w:ilvl w:val="1"/>
-          <w:numId w:val="2"/>
-        </w:numPr>
-        <w:shd w:val="clear" w:color="auto" w:fill="FFFFFF"/>
-        <w:spacing w:before="100" w:beforeAutospacing="1" w:after="150" w:line="240" w:lineRule="auto"/>
-        <w:rPr>
-          <w:rFonts w:ascii="Arial" w:eastAsia="Times New Roman" w:hAnsi="Arial" w:cs="Arial"/>
-          <w:color w:val="1F1F1F"/>
-          <w:sz w:val="24"/>
-          <w:szCs w:val="24"/>
-          <w:lang w:val="en-GB" w:eastAsia="de-AT"/>
-        </w:rPr>
-      </w:pPr>
-      <w:r>
-        <w:rPr>
-          <w:rFonts w:ascii="Courier New" w:eastAsia="Times New Roman" w:hAnsi="Courier New" w:cs="Courier New"/>
-          <w:color w:val="1F1F1F"/>
-          <w:sz w:val="20"/>
-          <w:szCs w:val="20"/>
-          <w:lang w:val="en-GB" w:eastAsia="de-AT"/>
-        </w:rPr>
-        <w:t>GET /stations/{</w:t>
-      </w:r>
-      <w:proofErr w:type="spellStart"/>
-      <w:r>
-        <w:rPr>
-          <w:rFonts w:ascii="Courier New" w:eastAsia="Times New Roman" w:hAnsi="Courier New" w:cs="Courier New"/>
-          <w:color w:val="1F1F1F"/>
-          <w:sz w:val="20"/>
-          <w:szCs w:val="20"/>
-          <w:lang w:val="en-GB" w:eastAsia="de-AT"/>
-        </w:rPr>
-        <w:t>stationId</w:t>
-      </w:r>
-      <w:proofErr w:type="spellEnd"/>
-      <w:r>
-        <w:rPr>
-          <w:rFonts w:ascii="Courier New" w:eastAsia="Times New Roman" w:hAnsi="Courier New" w:cs="Courier New"/>
-          <w:color w:val="1F1F1F"/>
-          <w:sz w:val="20"/>
-          <w:szCs w:val="20"/>
-          <w:lang w:val="en-GB" w:eastAsia="de-AT"/>
-        </w:rPr>
-        <w:t>}/reviews</w:t>
-      </w:r>
-      <w:r>
-        <w:rPr>
-          <w:rFonts w:ascii="Arial" w:eastAsia="Times New Roman" w:hAnsi="Arial" w:cs="Arial"/>
-          <w:color w:val="1F1F1F"/>
-          <w:sz w:val="24"/>
-          <w:szCs w:val="24"/>
-          <w:lang w:val="en-GB" w:eastAsia="de-AT"/>
-        </w:rPr>
-        <w:t>: Get a list of reviews for a specific station.</w:t>
-      </w:r>
-    </w:p>
-    <w:p>
-      <w:pPr>
-        <w:numPr>
-          <w:ilvl w:val="1"/>
-          <w:numId w:val="2"/>
-        </w:numPr>
-        <w:shd w:val="clear" w:color="auto" w:fill="FFFFFF"/>
-        <w:spacing w:before="100" w:beforeAutospacing="1" w:after="150" w:line="240" w:lineRule="auto"/>
-        <w:rPr>
-          <w:rFonts w:ascii="Arial" w:eastAsia="Times New Roman" w:hAnsi="Arial" w:cs="Arial"/>
-          <w:color w:val="1F1F1F"/>
-          <w:sz w:val="24"/>
-          <w:szCs w:val="24"/>
-          <w:lang w:val="en-GB" w:eastAsia="de-AT"/>
-        </w:rPr>
-      </w:pPr>
-      <w:r>
-        <w:rPr>
-          <w:rFonts w:ascii="Courier New" w:eastAsia="Times New Roman" w:hAnsi="Courier New" w:cs="Courier New"/>
-          <w:color w:val="1F1F1F"/>
-          <w:sz w:val="20"/>
-          <w:szCs w:val="20"/>
-          <w:lang w:val="en-GB" w:eastAsia="de-AT"/>
-        </w:rPr>
-        <w:t>GET /models/{</w:t>
-      </w:r>
-      <w:proofErr w:type="spellStart"/>
-      <w:r>
-        <w:rPr>
-          <w:rFonts w:ascii="Courier New" w:eastAsia="Times New Roman" w:hAnsi="Courier New" w:cs="Courier New"/>
-          <w:color w:val="1F1F1F"/>
-          <w:sz w:val="20"/>
-          <w:szCs w:val="20"/>
-          <w:lang w:val="en-GB" w:eastAsia="de-AT"/>
-        </w:rPr>
-        <w:t>modelId</w:t>
-      </w:r>
-      <w:proofErr w:type="spellEnd"/>
-      <w:r>
-        <w:rPr>
-          <w:rFonts w:ascii="Courier New" w:eastAsia="Times New Roman" w:hAnsi="Courier New" w:cs="Courier New"/>
-          <w:color w:val="1F1F1F"/>
-          <w:sz w:val="20"/>
-          <w:szCs w:val="20"/>
-          <w:lang w:val="en-GB" w:eastAsia="de-AT"/>
-        </w:rPr>
-        <w:t>}/reviews</w:t>
-      </w:r>
-      <w:r>
-        <w:rPr>
-          <w:rFonts w:ascii="Arial" w:eastAsia="Times New Roman" w:hAnsi="Arial" w:cs="Arial"/>
-          <w:color w:val="1F1F1F"/>
-          <w:sz w:val="24"/>
-          <w:szCs w:val="24"/>
-          <w:lang w:val="en-GB" w:eastAsia="de-AT"/>
-        </w:rPr>
-        <w:t>: Get a list of reviews for a specific model.</w:t>
-      </w:r>
-    </w:p>
-    <w:p>
-      <w:pPr>
-        <w:numPr>
-          <w:ilvl w:val="0"/>
-          <w:numId w:val="2"/>
-        </w:numPr>
-        <w:shd w:val="clear" w:color="auto" w:fill="FFFFFF"/>
-        <w:spacing w:after="360" w:line="240" w:lineRule="auto"/>
-        <w:rPr>
-          <w:rFonts w:ascii="Arial" w:eastAsia="Times New Roman" w:hAnsi="Arial" w:cs="Arial"/>
-          <w:color w:val="1F1F1F"/>
-          <w:sz w:val="24"/>
-          <w:szCs w:val="24"/>
-          <w:lang w:val="en-GB" w:eastAsia="de-AT"/>
-        </w:rPr>
-      </w:pPr>
-      <w:r>
-        <w:rPr>
-          <w:rFonts w:ascii="Arial" w:eastAsia="Times New Roman" w:hAnsi="Arial" w:cs="Arial"/>
-          <w:color w:val="1F1F1F"/>
-          <w:sz w:val="24"/>
-          <w:szCs w:val="24"/>
-          <w:lang w:val="en-GB" w:eastAsia="de-AT"/>
-        </w:rPr>
-        <w:t>Endpoints for checking availability of bikes at specific stations:</w:t>
-      </w:r>
-    </w:p>
-    <w:p>
-      <w:pPr>
-        <w:numPr>
-          <w:ilvl w:val="1"/>
-          <w:numId w:val="2"/>
-        </w:numPr>
-        <w:shd w:val="clear" w:color="auto" w:fill="92D050"/>
-        <w:spacing w:before="100" w:beforeAutospacing="1" w:after="150" w:line="240" w:lineRule="auto"/>
-        <w:rPr>
-          <w:rFonts w:ascii="Arial" w:eastAsia="Times New Roman" w:hAnsi="Arial" w:cs="Arial"/>
-          <w:color w:val="1F1F1F"/>
-          <w:sz w:val="24"/>
-          <w:szCs w:val="24"/>
-          <w:lang w:val="en-GB" w:eastAsia="de-AT"/>
-        </w:rPr>
-      </w:pPr>
-      <w:r>
-        <w:rPr>
-          <w:rFonts w:ascii="Courier New" w:eastAsia="Times New Roman" w:hAnsi="Courier New" w:cs="Courier New"/>
-          <w:color w:val="1F1F1F"/>
-          <w:sz w:val="20"/>
-          <w:szCs w:val="20"/>
-          <w:lang w:val="en-GB" w:eastAsia="de-AT"/>
-        </w:rPr>
-        <w:t>GET /stations/{</w:t>
-      </w:r>
-      <w:proofErr w:type="spellStart"/>
-      <w:r>
-        <w:rPr>
-          <w:rFonts w:ascii="Courier New" w:eastAsia="Times New Roman" w:hAnsi="Courier New" w:cs="Courier New"/>
-          <w:color w:val="1F1F1F"/>
-          <w:sz w:val="20"/>
-          <w:szCs w:val="20"/>
-          <w:lang w:val="en-GB" w:eastAsia="de-AT"/>
-        </w:rPr>
-        <w:t>stationId</w:t>
-      </w:r>
-      <w:proofErr w:type="spellEnd"/>
-      <w:r>
-        <w:rPr>
-          <w:rFonts w:ascii="Courier New" w:eastAsia="Times New Roman" w:hAnsi="Courier New" w:cs="Courier New"/>
-          <w:color w:val="1F1F1F"/>
-          <w:sz w:val="20"/>
-          <w:szCs w:val="20"/>
-          <w:lang w:val="en-GB" w:eastAsia="de-AT"/>
-        </w:rPr>
-        <w:t>}/bikes</w:t>
-      </w:r>
-      <w:r>
-        <w:rPr>
-          <w:rFonts w:ascii="Arial" w:eastAsia="Times New Roman" w:hAnsi="Arial" w:cs="Arial"/>
-          <w:color w:val="1F1F1F"/>
-          <w:sz w:val="24"/>
-          <w:szCs w:val="24"/>
-          <w:lang w:val="en-GB" w:eastAsia="de-AT"/>
-        </w:rPr>
-        <w:t>: Get a list of bikes available at a specific station.</w:t>
-      </w:r>
-    </w:p>
-    <w:p>
-      <w:pPr>
-        <w:numPr>
-          <w:ilvl w:val="1"/>
-          <w:numId w:val="2"/>
-        </w:numPr>
-        <w:shd w:val="clear" w:color="auto" w:fill="FFFFFF"/>
-        <w:spacing w:before="100" w:beforeAutospacing="1" w:after="150" w:line="240" w:lineRule="auto"/>
-        <w:rPr>
-          <w:rFonts w:ascii="Arial" w:eastAsia="Times New Roman" w:hAnsi="Arial" w:cs="Arial"/>
-          <w:color w:val="1F1F1F"/>
-          <w:sz w:val="24"/>
-          <w:szCs w:val="24"/>
-          <w:lang w:val="en-GB" w:eastAsia="de-AT"/>
-        </w:rPr>
-      </w:pPr>
-      <w:r>
-        <w:rPr>
-          <w:rFonts w:ascii="Courier New" w:eastAsia="Times New Roman" w:hAnsi="Courier New" w:cs="Courier New"/>
-          <w:color w:val="1F1F1F"/>
-          <w:sz w:val="20"/>
-          <w:szCs w:val="20"/>
-          <w:lang w:val="en-GB" w:eastAsia="de-AT"/>
-        </w:rPr>
-        <w:t>GET /stations/{</w:t>
-      </w:r>
-      <w:proofErr w:type="spellStart"/>
-      <w:r>
-        <w:rPr>
-          <w:rFonts w:ascii="Courier New" w:eastAsia="Times New Roman" w:hAnsi="Courier New" w:cs="Courier New"/>
-          <w:color w:val="1F1F1F"/>
-          <w:sz w:val="20"/>
-          <w:szCs w:val="20"/>
-          <w:lang w:val="en-GB" w:eastAsia="de-AT"/>
-        </w:rPr>
-        <w:t>stationId</w:t>
-      </w:r>
-      <w:proofErr w:type="spellEnd"/>
-      <w:r>
-        <w:rPr>
-          <w:rFonts w:ascii="Courier New" w:eastAsia="Times New Roman" w:hAnsi="Courier New" w:cs="Courier New"/>
-          <w:color w:val="1F1F1F"/>
-          <w:sz w:val="20"/>
-          <w:szCs w:val="20"/>
-          <w:lang w:val="en-GB" w:eastAsia="de-AT"/>
-        </w:rPr>
-        <w:t>}/bikes/{category}/{size}</w:t>
-      </w:r>
-      <w:r>
-        <w:rPr>
-          <w:rFonts w:ascii="Arial" w:eastAsia="Times New Roman" w:hAnsi="Arial" w:cs="Arial"/>
-          <w:color w:val="1F1F1F"/>
-          <w:sz w:val="24"/>
-          <w:szCs w:val="24"/>
-          <w:lang w:val="en-GB" w:eastAsia="de-AT"/>
-        </w:rPr>
-        <w:t>: Get a list of bikes available at a specific station of a specific category and size.</w:t>
-      </w:r>
-    </w:p>
-    <w:p>
-      <w:pPr>
-        <w:numPr>
-          <w:ilvl w:val="0"/>
-          <w:numId w:val="2"/>
-        </w:numPr>
-        <w:shd w:val="clear" w:color="auto" w:fill="FFFFFF"/>
-        <w:spacing w:after="360" w:line="240" w:lineRule="auto"/>
-        <w:rPr>
-          <w:rFonts w:ascii="Arial" w:eastAsia="Times New Roman" w:hAnsi="Arial" w:cs="Arial"/>
-          <w:color w:val="1F1F1F"/>
-          <w:sz w:val="24"/>
-          <w:szCs w:val="24"/>
-          <w:lang w:val="en-GB" w:eastAsia="de-AT"/>
-        </w:rPr>
-      </w:pPr>
-      <w:r>
-        <w:rPr>
-          <w:rFonts w:ascii="Arial" w:eastAsia="Times New Roman" w:hAnsi="Arial" w:cs="Arial"/>
-          <w:color w:val="1F1F1F"/>
-          <w:sz w:val="24"/>
-          <w:szCs w:val="24"/>
-          <w:lang w:val="en-GB" w:eastAsia="de-AT"/>
-        </w:rPr>
-        <w:t>Endpoints for booking tickets for bikes:</w:t>
-      </w:r>
-    </w:p>
-    <w:p>
-      <w:pPr>
-        <w:numPr>
-          <w:ilvl w:val="1"/>
-          <w:numId w:val="2"/>
-        </w:numPr>
-        <w:shd w:val="clear" w:color="auto" w:fill="FFFFFF"/>
-        <w:spacing w:before="100" w:beforeAutospacing="1" w:after="150" w:line="240" w:lineRule="auto"/>
-        <w:rPr>
-          <w:rFonts w:ascii="Arial" w:eastAsia="Times New Roman" w:hAnsi="Arial" w:cs="Arial"/>
-          <w:color w:val="1F1F1F"/>
-          <w:sz w:val="24"/>
-          <w:szCs w:val="24"/>
-          <w:lang w:val="en-GB" w:eastAsia="de-AT"/>
-        </w:rPr>
-      </w:pPr>
-      <w:r>
-        <w:rPr>
-          <w:rFonts w:ascii="Courier New" w:eastAsia="Times New Roman" w:hAnsi="Courier New" w:cs="Courier New"/>
-          <w:color w:val="1F1F1F"/>
-          <w:sz w:val="20"/>
-          <w:szCs w:val="20"/>
-          <w:lang w:val="en-GB" w:eastAsia="de-AT"/>
-        </w:rPr>
-        <w:t>POST /booking-tickets/immediate-rent</w:t>
-      </w:r>
-      <w:r>
-        <w:rPr>
-          <w:rFonts w:ascii="Arial" w:eastAsia="Times New Roman" w:hAnsi="Arial" w:cs="Arial"/>
-          <w:color w:val="1F1F1F"/>
-          <w:sz w:val="24"/>
-          <w:szCs w:val="24"/>
-          <w:lang w:val="en-GB" w:eastAsia="de-AT"/>
-        </w:rPr>
-        <w:t>: Book a booking ticket for immediate renting.</w:t>
-      </w:r>
-    </w:p>
-    <w:p>
-      <w:pPr>
-        <w:numPr>
-          <w:ilvl w:val="1"/>
-          <w:numId w:val="2"/>
-        </w:numPr>
-        <w:shd w:val="clear" w:color="auto" w:fill="FFFFFF"/>
-        <w:spacing w:before="100" w:beforeAutospacing="1" w:after="150" w:line="240" w:lineRule="auto"/>
-        <w:rPr>
-          <w:rFonts w:ascii="Arial" w:eastAsia="Times New Roman" w:hAnsi="Arial" w:cs="Arial"/>
-          <w:color w:val="1F1F1F"/>
-          <w:sz w:val="24"/>
-          <w:szCs w:val="24"/>
-          <w:lang w:val="en-GB" w:eastAsia="de-AT"/>
-        </w:rPr>
-      </w:pPr>
-      <w:r>
-        <w:rPr>
-          <w:rFonts w:ascii="Courier New" w:eastAsia="Times New Roman" w:hAnsi="Courier New" w:cs="Courier New"/>
-          <w:color w:val="1F1F1F"/>
-          <w:sz w:val="20"/>
-          <w:szCs w:val="20"/>
-          <w:lang w:val="en-GB" w:eastAsia="de-AT"/>
-        </w:rPr>
-        <w:t>POST /booking-tickets/future-rent</w:t>
-      </w:r>
-      <w:r>
-        <w:rPr>
-          <w:rFonts w:ascii="Arial" w:eastAsia="Times New Roman" w:hAnsi="Arial" w:cs="Arial"/>
-          <w:color w:val="1F1F1F"/>
-          <w:sz w:val="24"/>
-          <w:szCs w:val="24"/>
-          <w:lang w:val="en-GB" w:eastAsia="de-AT"/>
-        </w:rPr>
-        <w:t>: Book a booking ticket for future renting.</w:t>
-      </w:r>
-    </w:p>
-    <w:p>
-      <w:pPr>
-        <w:numPr>
-          <w:ilvl w:val="0"/>
-          <w:numId w:val="2"/>
-        </w:numPr>
-        <w:shd w:val="clear" w:color="auto" w:fill="FFFFFF"/>
-        <w:spacing w:after="360" w:line="240" w:lineRule="auto"/>
-        <w:rPr>
-          <w:rFonts w:ascii="Arial" w:eastAsia="Times New Roman" w:hAnsi="Arial" w:cs="Arial"/>
-          <w:color w:val="1F1F1F"/>
-          <w:sz w:val="24"/>
-          <w:szCs w:val="24"/>
-          <w:lang w:val="en-GB" w:eastAsia="de-AT"/>
-        </w:rPr>
-      </w:pPr>
-      <w:r>
-        <w:rPr>
-          <w:rFonts w:ascii="Arial" w:eastAsia="Times New Roman" w:hAnsi="Arial" w:cs="Arial"/>
-          <w:color w:val="1F1F1F"/>
-          <w:sz w:val="24"/>
-          <w:szCs w:val="24"/>
-          <w:lang w:val="en-GB" w:eastAsia="de-AT"/>
-        </w:rPr>
-        <w:t>Endpoints for managing booked tickets:</w:t>
-      </w:r>
-    </w:p>
-    <w:p>
-      <w:pPr>
-        <w:numPr>
-          <w:ilvl w:val="1"/>
-          <w:numId w:val="2"/>
-        </w:numPr>
-        <w:shd w:val="clear" w:color="auto" w:fill="92D050"/>
-        <w:spacing w:before="100" w:beforeAutospacing="1" w:after="150" w:line="240" w:lineRule="auto"/>
-        <w:rPr>
-          <w:rFonts w:ascii="Arial" w:eastAsia="Times New Roman" w:hAnsi="Arial" w:cs="Arial"/>
-          <w:color w:val="1F1F1F"/>
-          <w:sz w:val="24"/>
-          <w:szCs w:val="24"/>
-          <w:lang w:val="en-GB" w:eastAsia="de-AT"/>
-        </w:rPr>
-      </w:pPr>
-      <w:r>
-        <w:rPr>
-          <w:rFonts w:ascii="Courier New" w:eastAsia="Times New Roman" w:hAnsi="Courier New" w:cs="Courier New"/>
-          <w:color w:val="1F1F1F"/>
-          <w:sz w:val="20"/>
-          <w:szCs w:val="20"/>
-          <w:lang w:val="en-GB" w:eastAsia="de-AT"/>
-        </w:rPr>
-        <w:t>GET /booking-tickets/{</w:t>
-      </w:r>
-      <w:proofErr w:type="spellStart"/>
-      <w:r>
-        <w:rPr>
-          <w:rFonts w:ascii="Courier New" w:eastAsia="Times New Roman" w:hAnsi="Courier New" w:cs="Courier New"/>
-          <w:color w:val="1F1F1F"/>
-          <w:sz w:val="20"/>
-          <w:szCs w:val="20"/>
-          <w:lang w:val="en-GB" w:eastAsia="de-AT"/>
-        </w:rPr>
-        <w:t>ticketId</w:t>
-      </w:r>
-      <w:proofErr w:type="spellEnd"/>
-      <w:r>
-        <w:rPr>
-          <w:rFonts w:ascii="Courier New" w:eastAsia="Times New Roman" w:hAnsi="Courier New" w:cs="Courier New"/>
-          <w:color w:val="1F1F1F"/>
-          <w:sz w:val="20"/>
-          <w:szCs w:val="20"/>
-          <w:lang w:val="en-GB" w:eastAsia="de-AT"/>
-        </w:rPr>
-        <w:t>}</w:t>
-      </w:r>
-      <w:r>
-        <w:rPr>
-          <w:rFonts w:ascii="Arial" w:eastAsia="Times New Roman" w:hAnsi="Arial" w:cs="Arial"/>
-          <w:color w:val="1F1F1F"/>
-          <w:sz w:val="24"/>
-          <w:szCs w:val="24"/>
-          <w:lang w:val="en-GB" w:eastAsia="de-AT"/>
-        </w:rPr>
-        <w:t>: Get information about a specific booking ticket.</w:t>
-      </w:r>
-    </w:p>
-    <w:p>
-      <w:pPr>
-        <w:numPr>
-          <w:ilvl w:val="1"/>
-          <w:numId w:val="2"/>
-        </w:numPr>
-        <w:shd w:val="clear" w:color="auto" w:fill="FFFFFF"/>
-        <w:spacing w:before="100" w:beforeAutospacing="1" w:after="150" w:line="240" w:lineRule="auto"/>
-        <w:rPr>
-          <w:rFonts w:ascii="Arial" w:eastAsia="Times New Roman" w:hAnsi="Arial" w:cs="Arial"/>
-          <w:color w:val="1F1F1F"/>
-          <w:sz w:val="24"/>
-          <w:szCs w:val="24"/>
-          <w:lang w:val="en-GB" w:eastAsia="de-AT"/>
-        </w:rPr>
-      </w:pPr>
-      <w:r>
-        <w:rPr>
-          <w:rFonts w:ascii="Courier New" w:eastAsia="Times New Roman" w:hAnsi="Courier New" w:cs="Courier New"/>
-          <w:color w:val="1F1F1F"/>
-          <w:sz w:val="20"/>
-          <w:szCs w:val="20"/>
-          <w:lang w:val="en-GB" w:eastAsia="de-AT"/>
-        </w:rPr>
-        <w:lastRenderedPageBreak/>
-        <w:t>PUT /booking-tickets/{</w:t>
-      </w:r>
-      <w:proofErr w:type="spellStart"/>
-      <w:r>
-        <w:rPr>
-          <w:rFonts w:ascii="Courier New" w:eastAsia="Times New Roman" w:hAnsi="Courier New" w:cs="Courier New"/>
-          <w:color w:val="1F1F1F"/>
-          <w:sz w:val="20"/>
-          <w:szCs w:val="20"/>
-          <w:lang w:val="en-GB" w:eastAsia="de-AT"/>
-        </w:rPr>
-        <w:t>ticketId</w:t>
-      </w:r>
-      <w:proofErr w:type="spellEnd"/>
-      <w:r>
-        <w:rPr>
-          <w:rFonts w:ascii="Courier New" w:eastAsia="Times New Roman" w:hAnsi="Courier New" w:cs="Courier New"/>
-          <w:color w:val="1F1F1F"/>
-          <w:sz w:val="20"/>
-          <w:szCs w:val="20"/>
-          <w:lang w:val="en-GB" w:eastAsia="de-AT"/>
-        </w:rPr>
-        <w:t>}/</w:t>
-      </w:r>
-      <w:proofErr w:type="spellStart"/>
-      <w:r>
-        <w:rPr>
-          <w:rFonts w:ascii="Courier New" w:eastAsia="Times New Roman" w:hAnsi="Courier New" w:cs="Courier New"/>
-          <w:color w:val="1F1F1F"/>
-          <w:sz w:val="20"/>
-          <w:szCs w:val="20"/>
-          <w:lang w:val="en-GB" w:eastAsia="de-AT"/>
-        </w:rPr>
-        <w:t>qr</w:t>
-      </w:r>
-      <w:proofErr w:type="spellEnd"/>
-      <w:r>
-        <w:rPr>
-          <w:rFonts w:ascii="Courier New" w:eastAsia="Times New Roman" w:hAnsi="Courier New" w:cs="Courier New"/>
-          <w:color w:val="1F1F1F"/>
-          <w:sz w:val="20"/>
-          <w:szCs w:val="20"/>
-          <w:lang w:val="en-GB" w:eastAsia="de-AT"/>
-        </w:rPr>
-        <w:t>-code</w:t>
-      </w:r>
-      <w:r>
-        <w:rPr>
-          <w:rFonts w:ascii="Arial" w:eastAsia="Times New Roman" w:hAnsi="Arial" w:cs="Arial"/>
-          <w:color w:val="1F1F1F"/>
-          <w:sz w:val="24"/>
-          <w:szCs w:val="24"/>
-          <w:lang w:val="en-GB" w:eastAsia="de-AT"/>
-        </w:rPr>
-        <w:t>: Request a QR code for a specific booking ticket.</w:t>
-      </w:r>
-    </w:p>
-    <w:p>
-      <w:pPr>
-        <w:numPr>
-          <w:ilvl w:val="1"/>
-          <w:numId w:val="2"/>
-        </w:numPr>
-        <w:shd w:val="clear" w:color="auto" w:fill="FFFFFF"/>
-        <w:spacing w:before="100" w:beforeAutospacing="1" w:after="150" w:line="240" w:lineRule="auto"/>
-        <w:rPr>
-          <w:rFonts w:ascii="Arial" w:eastAsia="Times New Roman" w:hAnsi="Arial" w:cs="Arial"/>
-          <w:color w:val="1F1F1F"/>
-          <w:sz w:val="24"/>
-          <w:szCs w:val="24"/>
-          <w:lang w:val="en-GB" w:eastAsia="de-AT"/>
-        </w:rPr>
-      </w:pPr>
-      <w:r>
-        <w:rPr>
-          <w:rFonts w:ascii="Courier New" w:eastAsia="Times New Roman" w:hAnsi="Courier New" w:cs="Courier New"/>
-          <w:color w:val="1F1F1F"/>
-          <w:sz w:val="20"/>
-          <w:szCs w:val="20"/>
-          <w:lang w:val="en-GB" w:eastAsia="de-AT"/>
-        </w:rPr>
-        <w:t>GET /booking-tickets/{</w:t>
-      </w:r>
-      <w:proofErr w:type="spellStart"/>
-      <w:r>
-        <w:rPr>
-          <w:rFonts w:ascii="Courier New" w:eastAsia="Times New Roman" w:hAnsi="Courier New" w:cs="Courier New"/>
-          <w:color w:val="1F1F1F"/>
-          <w:sz w:val="20"/>
-          <w:szCs w:val="20"/>
-          <w:lang w:val="en-GB" w:eastAsia="de-AT"/>
-        </w:rPr>
-        <w:t>ticketId</w:t>
-      </w:r>
-      <w:proofErr w:type="spellEnd"/>
-      <w:r>
-        <w:rPr>
-          <w:rFonts w:ascii="Courier New" w:eastAsia="Times New Roman" w:hAnsi="Courier New" w:cs="Courier New"/>
-          <w:color w:val="1F1F1F"/>
-          <w:sz w:val="20"/>
-          <w:szCs w:val="20"/>
-          <w:lang w:val="en-GB" w:eastAsia="de-AT"/>
-        </w:rPr>
-        <w:t>}/history</w:t>
-      </w:r>
-      <w:r>
-        <w:rPr>
-          <w:rFonts w:ascii="Arial" w:eastAsia="Times New Roman" w:hAnsi="Arial" w:cs="Arial"/>
-          <w:color w:val="1F1F1F"/>
-          <w:sz w:val="24"/>
-          <w:szCs w:val="24"/>
-          <w:lang w:val="en-GB" w:eastAsia="de-AT"/>
-        </w:rPr>
-        <w:t>: Get the rental history for a specific booking ticket.</w:t>
-      </w:r>
-    </w:p>
-    <w:p>
-      <w:pPr>
-        <w:numPr>
-          <w:ilvl w:val="0"/>
-          <w:numId w:val="2"/>
-        </w:numPr>
-        <w:shd w:val="clear" w:color="auto" w:fill="FFFFFF"/>
-        <w:spacing w:after="360" w:line="240" w:lineRule="auto"/>
-        <w:rPr>
-          <w:rFonts w:ascii="Arial" w:eastAsia="Times New Roman" w:hAnsi="Arial" w:cs="Arial"/>
-          <w:color w:val="1F1F1F"/>
-          <w:sz w:val="24"/>
-          <w:szCs w:val="24"/>
-          <w:lang w:val="en-GB" w:eastAsia="de-AT"/>
-        </w:rPr>
-      </w:pPr>
-      <w:r>
-        <w:rPr>
-          <w:rFonts w:ascii="Arial" w:eastAsia="Times New Roman" w:hAnsi="Arial" w:cs="Arial"/>
-          <w:color w:val="1F1F1F"/>
-          <w:sz w:val="24"/>
-          <w:szCs w:val="24"/>
-          <w:lang w:val="en-GB" w:eastAsia="de-AT"/>
-        </w:rPr>
-        <w:t>Endpoints for writing reviews and managing rental history:</w:t>
-      </w:r>
-    </w:p>
-    <w:p>
-      <w:pPr>
-        <w:numPr>
-          <w:ilvl w:val="1"/>
-          <w:numId w:val="2"/>
-        </w:numPr>
-        <w:shd w:val="clear" w:color="auto" w:fill="FFFFFF"/>
         <w:spacing w:before="100" w:beforeAutospacing="1" w:after="150" w:line="240" w:lineRule="auto"/>
         <w:rPr>
           <w:rFonts w:ascii="Arial" w:eastAsia="Times New Roman" w:hAnsi="Arial" w:cs="Arial"/>

--- a/REST_API.docx
+++ b/REST_API.docx
@@ -1886,7 +1886,27 @@
           <w:szCs w:val="20"/>
           <w:lang w:val="en-GB" w:eastAsia="de-AT"/>
         </w:rPr>
-        <w:t>GET /stations/{</w:t>
+        <w:t>GET /stations/</w:t>
+      </w:r>
+      <w:r>
+        <w:rPr>
+          <w:rFonts w:ascii="Courier New" w:eastAsia="Times New Roman" w:hAnsi="Courier New" w:cs="Courier New"/>
+          <w:color w:val="1F1F1F"/>
+          <w:sz w:val="20"/>
+          <w:szCs w:val="20"/>
+          <w:lang w:val="en-GB" w:eastAsia="de-AT"/>
+        </w:rPr>
+        <w:t>s</w:t>
+      </w:r>
+      <w:r>
+        <w:rPr>
+          <w:rFonts w:ascii="Courier New" w:eastAsia="Times New Roman" w:hAnsi="Courier New" w:cs="Courier New"/>
+          <w:color w:val="1F1F1F"/>
+          <w:sz w:val="20"/>
+          <w:szCs w:val="20"/>
+          <w:lang w:val="en-GB" w:eastAsia="de-AT"/>
+        </w:rPr>
+        <w:t>{</w:t>
       </w:r>
       <w:proofErr w:type="spellStart"/>
       <w:r>
@@ -1945,7 +1965,27 @@
           <w:szCs w:val="20"/>
           <w:lang w:val="en-GB" w:eastAsia="de-AT"/>
         </w:rPr>
-        <w:t>GET /models/{</w:t>
+        <w:t>GET /models/</w:t>
+      </w:r>
+      <w:r>
+        <w:rPr>
+          <w:rFonts w:ascii="Courier New" w:eastAsia="Times New Roman" w:hAnsi="Courier New" w:cs="Courier New"/>
+          <w:color w:val="1F1F1F"/>
+          <w:sz w:val="20"/>
+          <w:szCs w:val="20"/>
+          <w:lang w:val="en-GB" w:eastAsia="de-AT"/>
+        </w:rPr>
+        <w:t>m</w:t>
+      </w:r>
+      <w:r>
+        <w:rPr>
+          <w:rFonts w:ascii="Courier New" w:eastAsia="Times New Roman" w:hAnsi="Courier New" w:cs="Courier New"/>
+          <w:color w:val="1F1F1F"/>
+          <w:sz w:val="20"/>
+          <w:szCs w:val="20"/>
+          <w:lang w:val="en-GB" w:eastAsia="de-AT"/>
+        </w:rPr>
+        <w:t>{</w:t>
       </w:r>
       <w:proofErr w:type="spellStart"/>
       <w:r>
